--- a/APIs/APIs_Technical_Documentation_V1.docx
+++ b/APIs/APIs_Technical_Documentation_V1.docx
@@ -125,8 +125,6 @@
           <w:tab w:val="left" w:pos="7238"/>
         </w:tabs>
       </w:pPr>
-      <w:bookmarkStart w:id="0" w:name="_GoBack"/>
-      <w:bookmarkEnd w:id="0"/>
     </w:p>
     <w:p>
       <w:pPr>
@@ -4539,12 +4537,12 @@
       <w:pPr>
         <w:pStyle w:val="Titre1"/>
       </w:pPr>
-      <w:bookmarkStart w:id="1" w:name="_Toc417485820"/>
+      <w:bookmarkStart w:id="0" w:name="_Toc417485820"/>
       <w:r>
         <w:lastRenderedPageBreak/>
         <w:t>Presentation</w:t>
       </w:r>
-      <w:bookmarkEnd w:id="1"/>
+      <w:bookmarkEnd w:id="0"/>
     </w:p>
     <w:p>
       <w:pPr>
@@ -4876,30 +4874,30 @@
           <w:lang w:val="en-US"/>
         </w:rPr>
       </w:pPr>
-      <w:bookmarkStart w:id="2" w:name="_Toc417485821"/>
+      <w:bookmarkStart w:id="1" w:name="_Toc417485821"/>
       <w:r>
         <w:rPr>
           <w:lang w:val="en-US"/>
         </w:rPr>
         <w:t>Authentication</w:t>
       </w:r>
+      <w:bookmarkEnd w:id="1"/>
+    </w:p>
+    <w:p>
+      <w:pPr>
+        <w:pStyle w:val="Titre2"/>
+        <w:rPr>
+          <w:lang w:val="en-US"/>
+        </w:rPr>
+      </w:pPr>
+      <w:bookmarkStart w:id="2" w:name="_Toc417485822"/>
+      <w:r>
+        <w:rPr>
+          <w:lang w:val="en-US"/>
+        </w:rPr>
+        <w:t>Process</w:t>
+      </w:r>
       <w:bookmarkEnd w:id="2"/>
-    </w:p>
-    <w:p>
-      <w:pPr>
-        <w:pStyle w:val="Titre2"/>
-        <w:rPr>
-          <w:lang w:val="en-US"/>
-        </w:rPr>
-      </w:pPr>
-      <w:bookmarkStart w:id="3" w:name="_Toc417485822"/>
-      <w:r>
-        <w:rPr>
-          <w:lang w:val="en-US"/>
-        </w:rPr>
-        <w:t>Process</w:t>
-      </w:r>
-      <w:bookmarkEnd w:id="3"/>
     </w:p>
     <w:p>
       <w:pPr>
@@ -5209,7 +5207,7 @@
           <w:lang w:val="en-US"/>
         </w:rPr>
       </w:pPr>
-      <w:bookmarkStart w:id="4" w:name="_Toc417485823"/>
+      <w:bookmarkStart w:id="3" w:name="_Toc417485823"/>
       <w:r>
         <w:rPr>
           <w:lang w:val="en-US"/>
@@ -5217,7 +5215,7 @@
         <w:lastRenderedPageBreak/>
         <w:t>Technical precisions</w:t>
       </w:r>
-      <w:bookmarkEnd w:id="4"/>
+      <w:bookmarkEnd w:id="3"/>
     </w:p>
     <w:p>
       <w:pPr>
@@ -5432,7 +5430,7 @@
         </w:rPr>
         <w:t xml:space="preserve"> </w:t>
       </w:r>
-      <w:bookmarkStart w:id="5" w:name="_Toc417485824"/>
+      <w:bookmarkStart w:id="4" w:name="_Toc417485824"/>
       <w:r>
         <w:rPr>
           <w:lang w:val="en-US"/>
@@ -5445,7 +5443,7 @@
         </w:rPr>
         <w:t>s</w:t>
       </w:r>
-      <w:bookmarkEnd w:id="5"/>
+      <w:bookmarkEnd w:id="4"/>
     </w:p>
     <w:p>
       <w:pPr>
@@ -5623,7 +5621,7 @@
         </w:rPr>
         <w:t xml:space="preserve"> </w:t>
       </w:r>
-      <w:bookmarkStart w:id="6" w:name="_Toc417485825"/>
+      <w:bookmarkStart w:id="5" w:name="_Toc417485825"/>
       <w:r>
         <w:rPr>
           <w:lang w:val="en-US"/>
@@ -5636,7 +5634,7 @@
         </w:rPr>
         <w:t>s</w:t>
       </w:r>
-      <w:bookmarkEnd w:id="6"/>
+      <w:bookmarkEnd w:id="5"/>
     </w:p>
     <w:p>
       <w:pPr>
@@ -5664,14 +5662,14 @@
           <w:lang w:val="en-US"/>
         </w:rPr>
       </w:pPr>
-      <w:bookmarkStart w:id="7" w:name="_Toc417485826"/>
+      <w:bookmarkStart w:id="6" w:name="_Toc417485826"/>
       <w:r>
         <w:rPr>
           <w:lang w:val="en-US"/>
         </w:rPr>
         <w:t>Identification of products and offers</w:t>
       </w:r>
-      <w:bookmarkEnd w:id="7"/>
+      <w:bookmarkEnd w:id="6"/>
     </w:p>
     <w:p>
       <w:pPr>
@@ -5867,68 +5865,68 @@
           <w:lang w:val="en-US"/>
         </w:rPr>
       </w:pPr>
-      <w:bookmarkStart w:id="8" w:name="_Toc417485827"/>
+      <w:bookmarkStart w:id="7" w:name="_Toc417485827"/>
       <w:r>
         <w:rPr>
           <w:lang w:val="en-US"/>
         </w:rPr>
         <w:t>Catalog</w:t>
       </w:r>
+      <w:bookmarkEnd w:id="7"/>
+    </w:p>
+    <w:p>
+      <w:pPr>
+        <w:rPr>
+          <w:lang w:val="en-US"/>
+        </w:rPr>
+      </w:pPr>
+      <w:r>
+        <w:rPr>
+          <w:b/>
+          <w:lang w:val="en-US"/>
+        </w:rPr>
+        <w:t>catalog</w:t>
+      </w:r>
+      <w:r>
+        <w:rPr>
+          <w:lang w:val="en-US"/>
+        </w:rPr>
+        <w:t>: list of “catalogitem”</w:t>
+      </w:r>
+      <w:r>
+        <w:rPr>
+          <w:lang w:val="en-US"/>
+        </w:rPr>
+        <w:t>. Each item is compos</w:t>
+      </w:r>
+      <w:r>
+        <w:rPr>
+          <w:lang w:val="en-US"/>
+        </w:rPr>
+        <w:t>ed of 1 product and/or 1 offer.</w:t>
+      </w:r>
+    </w:p>
+    <w:p>
+      <w:pPr>
+        <w:pStyle w:val="Titre2"/>
+        <w:rPr>
+          <w:lang w:val="en-US"/>
+        </w:rPr>
+      </w:pPr>
+      <w:r>
+        <w:rPr>
+          <w:lang w:val="en-US"/>
+        </w:rPr>
+        <w:t xml:space="preserve">  </w:t>
+      </w:r>
+      <w:bookmarkStart w:id="8" w:name="_Toc417485828"/>
+      <w:r>
+        <w:rPr>
+          <w:lang w:val="en-US"/>
+        </w:rPr>
+        <w:t>Product</w:t>
+      </w:r>
       <w:bookmarkEnd w:id="8"/>
-    </w:p>
-    <w:p>
-      <w:pPr>
-        <w:rPr>
-          <w:lang w:val="en-US"/>
-        </w:rPr>
-      </w:pPr>
-      <w:r>
-        <w:rPr>
-          <w:b/>
-          <w:lang w:val="en-US"/>
-        </w:rPr>
-        <w:t>catalog</w:t>
-      </w:r>
-      <w:r>
-        <w:rPr>
-          <w:lang w:val="en-US"/>
-        </w:rPr>
-        <w:t>: list of “catalogitem”</w:t>
-      </w:r>
-      <w:r>
-        <w:rPr>
-          <w:lang w:val="en-US"/>
-        </w:rPr>
-        <w:t>. Each item is compos</w:t>
-      </w:r>
-      <w:r>
-        <w:rPr>
-          <w:lang w:val="en-US"/>
-        </w:rPr>
-        <w:t>ed of 1 product and/or 1 offer.</w:t>
-      </w:r>
-    </w:p>
-    <w:p>
-      <w:pPr>
-        <w:pStyle w:val="Titre2"/>
-        <w:rPr>
-          <w:lang w:val="en-US"/>
-        </w:rPr>
-      </w:pPr>
-      <w:r>
-        <w:rPr>
-          <w:lang w:val="en-US"/>
-        </w:rPr>
-        <w:t xml:space="preserve">  </w:t>
-      </w:r>
-      <w:bookmarkStart w:id="9" w:name="_Toc417485828"/>
-      <w:r>
-        <w:rPr>
-          <w:lang w:val="en-US"/>
-        </w:rPr>
-        <w:t>Product</w:t>
-      </w:r>
-      <w:bookmarkEnd w:id="9"/>
     </w:p>
     <w:p>
       <w:pPr>
@@ -6026,7 +6024,7 @@
           <w:b/>
           <w:lang w:val="en-US"/>
         </w:rPr>
-        <w:t>Images</w:t>
+        <w:t>ImageUrl</w:t>
       </w:r>
       <w:r>
         <w:rPr>
@@ -6346,15 +6344,59 @@
     <w:p>
       <w:pPr>
         <w:rPr>
-          <w:lang w:val="en-US"/>
-        </w:rPr>
-      </w:pPr>
-      <w:r>
-        <w:rPr>
-          <w:lang w:val="en-US"/>
-        </w:rPr>
-        <w:t>mpn (string): manufacturer’s part number</w:t>
-      </w:r>
+          <w:rFonts w:cs="Consolas"/>
+          <w:color w:val="A31515"/>
+          <w:sz w:val="19"/>
+          <w:szCs w:val="19"/>
+          <w:lang w:val="en-US"/>
+        </w:rPr>
+      </w:pPr>
+      <w:r>
+        <w:rPr>
+          <w:rFonts w:cs="Consolas"/>
+          <w:b/>
+          <w:color w:val="000000" w:themeColor="text1"/>
+          <w:szCs w:val="19"/>
+          <w:highlight w:val="white"/>
+          <w:lang w:val="en-US"/>
+        </w:rPr>
+        <w:t>nbOffersAssociated</w:t>
+      </w:r>
+      <w:r>
+        <w:rPr>
+          <w:rFonts w:cs="Consolas"/>
+          <w:b/>
+          <w:color w:val="000000" w:themeColor="text1"/>
+          <w:szCs w:val="19"/>
+          <w:lang w:val="en-US"/>
+        </w:rPr>
+        <w:t xml:space="preserve">:  </w:t>
+      </w:r>
+      <w:r>
+        <w:rPr>
+          <w:rFonts w:cs="Consolas"/>
+          <w:color w:val="000000" w:themeColor="text1"/>
+          <w:szCs w:val="19"/>
+          <w:lang w:val="en-US"/>
+        </w:rPr>
+        <w:t xml:space="preserve">number of </w:t>
+      </w:r>
+      <w:r>
+        <w:rPr>
+          <w:rFonts w:cs="Consolas"/>
+          <w:color w:val="000000" w:themeColor="text1"/>
+          <w:szCs w:val="19"/>
+          <w:lang w:val="en-US"/>
+        </w:rPr>
+        <w:t>associated offers to the product</w:t>
+      </w:r>
+    </w:p>
+    <w:p>
+      <w:pPr>
+        <w:rPr>
+          <w:lang w:val="en-US"/>
+        </w:rPr>
+      </w:pPr>
     </w:p>
     <w:p>
       <w:pPr>
@@ -6363,14 +6405,14 @@
           <w:lang w:val="en-US"/>
         </w:rPr>
       </w:pPr>
-      <w:bookmarkStart w:id="10" w:name="_Toc417485829"/>
+      <w:bookmarkStart w:id="9" w:name="_Toc417485829"/>
       <w:r>
         <w:rPr>
           <w:lang w:val="en-US"/>
         </w:rPr>
         <w:t>Offer</w:t>
       </w:r>
-      <w:bookmarkEnd w:id="10"/>
+      <w:bookmarkEnd w:id="9"/>
     </w:p>
     <w:p>
       <w:pPr>
@@ -6403,7 +6445,14 @@
           <w:b/>
           <w:lang w:val="en-US"/>
         </w:rPr>
-        <w:t>offerld (int):</w:t>
+        <w:t>i</w:t>
+      </w:r>
+      <w:r>
+        <w:rPr>
+          <w:b/>
+          <w:lang w:val="en-US"/>
+        </w:rPr>
+        <w:t>d (int):</w:t>
       </w:r>
       <w:r>
         <w:rPr>
@@ -6423,6 +6472,33 @@
           <w:b/>
           <w:lang w:val="en-US"/>
         </w:rPr>
+        <w:t>mpld (int):</w:t>
+      </w:r>
+      <w:r>
+        <w:rPr>
+          <w:lang w:val="en-US"/>
+        </w:rPr>
+        <w:t xml:space="preserve"> identifier of a product within a database</w:t>
+      </w:r>
+    </w:p>
+    <w:p>
+      <w:pPr>
+        <w:rPr>
+          <w:lang w:val="en-US"/>
+        </w:rPr>
+      </w:pPr>
+    </w:p>
+    <w:p>
+      <w:pPr>
+        <w:rPr>
+          <w:lang w:val="en-US"/>
+        </w:rPr>
+      </w:pPr>
+      <w:r>
+        <w:rPr>
+          <w:b/>
+          <w:lang w:val="en-US"/>
+        </w:rPr>
         <w:t>deliveryModes:</w:t>
       </w:r>
       <w:r>
@@ -6508,102 +6584,6 @@
           <w:lang w:val="en-US"/>
         </w:rPr>
         <w:t xml:space="preserve"> list of delivery zones concerned by the offer</w:t>
-      </w:r>
-    </w:p>
-    <w:p>
-      <w:pPr>
-        <w:rPr>
-          <w:lang w:val="en-US"/>
-        </w:rPr>
-      </w:pPr>
-      <w:r>
-        <w:rPr>
-          <w:lang w:val="en-US"/>
-        </w:rPr>
-        <w:tab/>
-      </w:r>
-      <w:r>
-        <w:rPr>
-          <w:lang w:val="en-US"/>
-        </w:rPr>
-        <w:tab/>
-      </w:r>
-      <w:r>
-        <w:rPr>
-          <w:b/>
-          <w:lang w:val="en-US"/>
-        </w:rPr>
-        <w:t>zoneName (string):</w:t>
-      </w:r>
-      <w:r>
-        <w:rPr>
-          <w:lang w:val="en-US"/>
-        </w:rPr>
-        <w:t xml:space="preserve"> name of a delivery zone</w:t>
-      </w:r>
-    </w:p>
-    <w:p>
-      <w:pPr>
-        <w:rPr>
-          <w:lang w:val="en-US"/>
-        </w:rPr>
-      </w:pPr>
-      <w:r>
-        <w:rPr>
-          <w:lang w:val="en-US"/>
-        </w:rPr>
-        <w:tab/>
-      </w:r>
-      <w:r>
-        <w:rPr>
-          <w:lang w:val="en-US"/>
-        </w:rPr>
-        <w:tab/>
-      </w:r>
-      <w:r>
-        <w:rPr>
-          <w:b/>
-          <w:lang w:val="en-US"/>
-        </w:rPr>
-        <w:t>priceFirst (float):</w:t>
-      </w:r>
-      <w:r>
-        <w:rPr>
-          <w:lang w:val="en-US"/>
-        </w:rPr>
-        <w:t xml:space="preserve"> shipping price applied to the first article of an order</w:t>
-      </w:r>
-    </w:p>
-    <w:p>
-      <w:pPr>
-        <w:rPr>
-          <w:lang w:val="en-US"/>
-        </w:rPr>
-      </w:pPr>
-      <w:r>
-        <w:rPr>
-          <w:lang w:val="en-US"/>
-        </w:rPr>
-        <w:tab/>
-      </w:r>
-      <w:r>
-        <w:rPr>
-          <w:lang w:val="en-US"/>
-        </w:rPr>
-        <w:tab/>
-      </w:r>
-      <w:r>
-        <w:rPr>
-          <w:b/>
-          <w:lang w:val="en-US"/>
-        </w:rPr>
-        <w:t>priceNext (float):</w:t>
-      </w:r>
-      <w:r>
-        <w:rPr>
-          <w:lang w:val="en-US"/>
-        </w:rPr>
-        <w:t xml:space="preserve"> shipping price applied to every new article</w:t>
       </w:r>
     </w:p>
     <w:p>
@@ -6621,6 +6601,102 @@
       </w:r>
       <w:r>
         <w:rPr>
+          <w:lang w:val="en-US"/>
+        </w:rPr>
+        <w:tab/>
+      </w:r>
+      <w:r>
+        <w:rPr>
+          <w:b/>
+          <w:lang w:val="en-US"/>
+        </w:rPr>
+        <w:t>zoneName (string):</w:t>
+      </w:r>
+      <w:r>
+        <w:rPr>
+          <w:lang w:val="en-US"/>
+        </w:rPr>
+        <w:t xml:space="preserve"> name of a delivery zone</w:t>
+      </w:r>
+    </w:p>
+    <w:p>
+      <w:pPr>
+        <w:rPr>
+          <w:lang w:val="en-US"/>
+        </w:rPr>
+      </w:pPr>
+      <w:r>
+        <w:rPr>
+          <w:lang w:val="en-US"/>
+        </w:rPr>
+        <w:tab/>
+      </w:r>
+      <w:r>
+        <w:rPr>
+          <w:lang w:val="en-US"/>
+        </w:rPr>
+        <w:tab/>
+      </w:r>
+      <w:r>
+        <w:rPr>
+          <w:b/>
+          <w:lang w:val="en-US"/>
+        </w:rPr>
+        <w:t>priceFirst (float):</w:t>
+      </w:r>
+      <w:r>
+        <w:rPr>
+          <w:lang w:val="en-US"/>
+        </w:rPr>
+        <w:t xml:space="preserve"> shipping price applied to the first article of an order</w:t>
+      </w:r>
+    </w:p>
+    <w:p>
+      <w:pPr>
+        <w:rPr>
+          <w:lang w:val="en-US"/>
+        </w:rPr>
+      </w:pPr>
+      <w:r>
+        <w:rPr>
+          <w:lang w:val="en-US"/>
+        </w:rPr>
+        <w:tab/>
+      </w:r>
+      <w:r>
+        <w:rPr>
+          <w:lang w:val="en-US"/>
+        </w:rPr>
+        <w:tab/>
+      </w:r>
+      <w:r>
+        <w:rPr>
+          <w:b/>
+          <w:lang w:val="en-US"/>
+        </w:rPr>
+        <w:t>priceNext (float):</w:t>
+      </w:r>
+      <w:r>
+        <w:rPr>
+          <w:lang w:val="en-US"/>
+        </w:rPr>
+        <w:t xml:space="preserve"> shipping price applied to every new article</w:t>
+      </w:r>
+    </w:p>
+    <w:p>
+      <w:pPr>
+        <w:rPr>
+          <w:lang w:val="en-US"/>
+        </w:rPr>
+      </w:pPr>
+      <w:r>
+        <w:rPr>
+          <w:lang w:val="en-US"/>
+        </w:rPr>
+        <w:tab/>
+      </w:r>
+      <w:r>
+        <w:rPr>
           <w:b/>
           <w:lang w:val="en-US"/>
         </w:rPr>
@@ -6882,7 +6958,14 @@
           <w:b/>
           <w:lang w:val="en-US"/>
         </w:rPr>
-        <w:t xml:space="preserve">promoDateStart (datetime): </w:t>
+        <w:t xml:space="preserve">promoDateBegin </w:t>
+      </w:r>
+      <w:r>
+        <w:rPr>
+          <w:b/>
+          <w:lang w:val="en-US"/>
+        </w:rPr>
+        <w:t xml:space="preserve">(datetime): </w:t>
       </w:r>
       <w:r>
         <w:rPr>
@@ -6952,17 +7035,132 @@
           <w:lang w:val="en-US"/>
         </w:rPr>
       </w:pPr>
-      <w:bookmarkStart w:id="11" w:name="_Toc417485830"/>
+      <w:bookmarkStart w:id="10" w:name="_Toc417485830"/>
       <w:r>
         <w:rPr>
           <w:lang w:val="en-US"/>
         </w:rPr>
         <w:t>Category</w:t>
       </w:r>
+      <w:bookmarkEnd w:id="10"/>
+    </w:p>
+    <w:p>
+      <w:pPr>
+        <w:rPr>
+          <w:lang w:val="en-US"/>
+        </w:rPr>
+      </w:pPr>
+      <w:r>
+        <w:rPr>
+          <w:b/>
+          <w:lang w:val="en-US"/>
+        </w:rPr>
+        <w:t>id</w:t>
+      </w:r>
+      <w:r>
+        <w:rPr>
+          <w:lang w:val="en-US"/>
+        </w:rPr>
+        <w:t>: identifier of the category within the MarketPlaceFactory database. This identifier is used in the registration of product on our platform.</w:t>
+      </w:r>
+    </w:p>
+    <w:p>
+      <w:pPr>
+        <w:rPr>
+          <w:lang w:val="en-US"/>
+        </w:rPr>
+      </w:pPr>
+      <w:r>
+        <w:rPr>
+          <w:b/>
+          <w:lang w:val="en-US"/>
+        </w:rPr>
+        <w:t>Name</w:t>
+      </w:r>
+      <w:r>
+        <w:rPr>
+          <w:lang w:val="en-US"/>
+        </w:rPr>
+        <w:t>:</w:t>
+      </w:r>
+      <w:r>
+        <w:rPr>
+          <w:lang w:val="en-US"/>
+        </w:rPr>
+        <w:t xml:space="preserve"> name of the category</w:t>
+      </w:r>
+    </w:p>
+    <w:p>
+      <w:pPr>
+        <w:rPr>
+          <w:lang w:val="en-US"/>
+        </w:rPr>
+      </w:pPr>
+      <w:r>
+        <w:rPr>
+          <w:b/>
+          <w:lang w:val="en-US"/>
+        </w:rPr>
+        <w:t>listSubCategories:</w:t>
+      </w:r>
+      <w:r>
+        <w:rPr>
+          <w:lang w:val="en-US"/>
+        </w:rPr>
+        <w:t xml:space="preserve"> list of the sub-categories linked to the concerned category</w:t>
+      </w:r>
+    </w:p>
+    <w:p>
+      <w:pPr>
+        <w:rPr>
+          <w:lang w:val="en-US"/>
+        </w:rPr>
+      </w:pPr>
+    </w:p>
+    <w:p>
+      <w:pPr>
+        <w:pStyle w:val="Titre2"/>
+        <w:rPr>
+          <w:lang w:val="en-US"/>
+        </w:rPr>
+      </w:pPr>
+      <w:r>
+        <w:rPr>
+          <w:lang w:val="en-US"/>
+        </w:rPr>
+        <w:t xml:space="preserve"> </w:t>
+      </w:r>
+      <w:bookmarkStart w:id="11" w:name="_Toc417485831"/>
+      <w:r>
+        <w:rPr>
+          <w:lang w:val="en-US"/>
+        </w:rPr>
+        <w:t>Orders</w:t>
+      </w:r>
       <w:bookmarkEnd w:id="11"/>
     </w:p>
     <w:p>
       <w:pPr>
+        <w:pStyle w:val="Titre3"/>
+      </w:pPr>
+      <w:bookmarkStart w:id="12" w:name="_Toc417485832"/>
+      <w:r>
+        <w:t>Sorting</w:t>
+      </w:r>
+      <w:r>
+        <w:t xml:space="preserve"> possibilities</w:t>
+      </w:r>
+      <w:bookmarkEnd w:id="12"/>
+    </w:p>
+    <w:p>
+      <w:pPr>
+        <w:rPr>
+          <w:lang w:val="en-US"/>
+        </w:rPr>
+      </w:pPr>
+    </w:p>
+    <w:p>
+      <w:pPr>
         <w:rPr>
           <w:lang w:val="en-US"/>
         </w:rPr>
@@ -6972,13 +7170,13 @@
           <w:b/>
           <w:lang w:val="en-US"/>
         </w:rPr>
-        <w:t>id</w:t>
-      </w:r>
-      <w:r>
-        <w:rPr>
-          <w:lang w:val="en-US"/>
-        </w:rPr>
-        <w:t>: identifier of the category within the MarketPlaceFactory database. This identifier is used in the registration of product on our platform.</w:t>
+        <w:t>orderld:</w:t>
+      </w:r>
+      <w:r>
+        <w:rPr>
+          <w:lang w:val="en-US"/>
+        </w:rPr>
+        <w:t xml:space="preserve"> filter the commands by identifier number</w:t>
       </w:r>
     </w:p>
     <w:p>
@@ -6992,10 +7190,170 @@
           <w:b/>
           <w:lang w:val="en-US"/>
         </w:rPr>
-        <w:t>Name</w:t>
-      </w:r>
-      <w:r>
-        <w:rPr>
+        <w:lastRenderedPageBreak/>
+        <w:t>sortBy (string):</w:t>
+      </w:r>
+      <w:r>
+        <w:rPr>
+          <w:lang w:val="en-US"/>
+        </w:rPr>
+        <w:t xml:space="preserve"> Type of sorting desired to get merchant's list of commands</w:t>
+      </w:r>
+    </w:p>
+    <w:p>
+      <w:pPr>
+        <w:rPr>
+          <w:lang w:val="en-US"/>
+        </w:rPr>
+      </w:pPr>
+      <w:r>
+        <w:rPr>
+          <w:b/>
+          <w:lang w:val="en-US"/>
+        </w:rPr>
+        <w:t>sortOrder (string):</w:t>
+      </w:r>
+      <w:r>
+        <w:rPr>
+          <w:lang w:val="en-US"/>
+        </w:rPr>
+        <w:t xml:space="preserve"> Sort by ascendant order ("asc") or by desendant order ("desc")</w:t>
+      </w:r>
+    </w:p>
+    <w:p>
+      <w:pPr>
+        <w:rPr>
+          <w:lang w:val="en-US"/>
+        </w:rPr>
+      </w:pPr>
+      <w:r>
+        <w:rPr>
+          <w:b/>
+          <w:lang w:val="en-US"/>
+        </w:rPr>
+        <w:t>status (int):</w:t>
+      </w:r>
+      <w:r>
+        <w:rPr>
+          <w:lang w:val="en-US"/>
+        </w:rPr>
+        <w:t xml:space="preserve"> Sort the commands by status (Cancelled, Waiting, Accepted, Shipped)</w:t>
+      </w:r>
+    </w:p>
+    <w:p>
+      <w:pPr>
+        <w:rPr>
+          <w:lang w:val="en-US"/>
+        </w:rPr>
+      </w:pPr>
+      <w:r>
+        <w:rPr>
+          <w:b/>
+          <w:lang w:val="en-US"/>
+        </w:rPr>
+        <w:t>dateStart:</w:t>
+      </w:r>
+      <w:r>
+        <w:rPr>
+          <w:lang w:val="en-US"/>
+        </w:rPr>
+        <w:t xml:space="preserve"> Sort the commands by date of creation of the command</w:t>
+      </w:r>
+    </w:p>
+    <w:p>
+      <w:pPr>
+        <w:rPr>
+          <w:lang w:val="en-US"/>
+        </w:rPr>
+      </w:pPr>
+      <w:r>
+        <w:rPr>
+          <w:b/>
+          <w:lang w:val="en-US"/>
+        </w:rPr>
+        <w:t>dateEnd:</w:t>
+      </w:r>
+      <w:r>
+        <w:rPr>
+          <w:lang w:val="en-US"/>
+        </w:rPr>
+        <w:t xml:space="preserve"> Sort the commands by date of last modification of the command</w:t>
+      </w:r>
+    </w:p>
+    <w:p>
+      <w:pPr>
+        <w:rPr>
+          <w:lang w:val="en-US"/>
+        </w:rPr>
+      </w:pPr>
+      <w:r>
+        <w:rPr>
+          <w:b/>
+          <w:lang w:val="en-US"/>
+        </w:rPr>
+        <w:t>payment (short):</w:t>
+      </w:r>
+      <w:r>
+        <w:rPr>
+          <w:lang w:val="en-US"/>
+        </w:rPr>
+        <w:t xml:space="preserve"> Filter the command by payment modes</w:t>
+      </w:r>
+    </w:p>
+    <w:p>
+      <w:pPr>
+        <w:rPr>
+          <w:lang w:val="en-US"/>
+        </w:rPr>
+      </w:pPr>
+      <w:r>
+        <w:rPr>
+          <w:b/>
+          <w:lang w:val="en-US"/>
+        </w:rPr>
+        <w:t>page (int):</w:t>
+      </w:r>
+      <w:r>
+        <w:rPr>
+          <w:lang w:val="en-US"/>
+        </w:rPr>
+        <w:t xml:space="preserve"> Desired page of results</w:t>
+      </w:r>
+    </w:p>
+    <w:p>
+      <w:pPr>
+        <w:pStyle w:val="Titre3"/>
+      </w:pPr>
+      <w:bookmarkStart w:id="13" w:name="_Toc417485833"/>
+      <w:r>
+        <w:t>Orders retrieval</w:t>
+      </w:r>
+      <w:bookmarkEnd w:id="13"/>
+    </w:p>
+    <w:p>
+      <w:pPr>
+        <w:rPr>
+          <w:b/>
+          <w:lang w:val="en-US"/>
+        </w:rPr>
+      </w:pPr>
+    </w:p>
+    <w:p>
+      <w:pPr>
+        <w:rPr>
+          <w:lang w:val="en-US"/>
+        </w:rPr>
+      </w:pPr>
+      <w:r>
+        <w:rPr>
+          <w:b/>
+          <w:lang w:val="en-US"/>
+        </w:rPr>
+        <w:t>orderld (int)</w:t>
+      </w:r>
+      <w:r>
+        <w:rPr>
+          <w:b/>
           <w:lang w:val="en-US"/>
         </w:rPr>
         <w:t>:</w:t>
@@ -7004,7 +7362,31 @@
         <w:rPr>
           <w:lang w:val="en-US"/>
         </w:rPr>
-        <w:t xml:space="preserve"> name of the category</w:t>
+        <w:t xml:space="preserve"> identifier of the </w:t>
+      </w:r>
+      <w:r>
+        <w:rPr>
+          <w:lang w:val="en-US"/>
+        </w:rPr>
+        <w:t>order</w:t>
+      </w:r>
+      <w:r>
+        <w:rPr>
+          <w:lang w:val="en-US"/>
+        </w:rPr>
+        <w:t xml:space="preserve"> within the </w:t>
+      </w:r>
+      <w:r>
+        <w:rPr>
+          <w:lang w:val="en-US"/>
+        </w:rPr>
+        <w:t>CloudCommerce</w:t>
+      </w:r>
+      <w:r>
+        <w:rPr>
+          <w:lang w:val="en-US"/>
+        </w:rPr>
+        <w:t>Factory database. This identifier is used in the registration of the commands on our platform</w:t>
       </w:r>
     </w:p>
     <w:p>
@@ -7018,63 +7400,26 @@
           <w:b/>
           <w:lang w:val="en-US"/>
         </w:rPr>
-        <w:t>listSubCategories:</w:t>
-      </w:r>
-      <w:r>
-        <w:rPr>
-          <w:lang w:val="en-US"/>
-        </w:rPr>
-        <w:t xml:space="preserve"> list of the sub-categories linked to the concerned category</w:t>
-      </w:r>
-    </w:p>
-    <w:p>
-      <w:pPr>
-        <w:rPr>
-          <w:lang w:val="en-US"/>
-        </w:rPr>
-      </w:pPr>
-    </w:p>
-    <w:p>
-      <w:pPr>
-        <w:pStyle w:val="Titre2"/>
-        <w:rPr>
-          <w:lang w:val="en-US"/>
-        </w:rPr>
-      </w:pPr>
-      <w:r>
-        <w:rPr>
-          <w:lang w:val="en-US"/>
-        </w:rPr>
-        <w:t xml:space="preserve"> </w:t>
-      </w:r>
-      <w:bookmarkStart w:id="12" w:name="_Toc417485831"/>
-      <w:r>
-        <w:rPr>
-          <w:lang w:val="en-US"/>
-        </w:rPr>
-        <w:t>Orders</w:t>
-      </w:r>
-      <w:bookmarkEnd w:id="12"/>
-    </w:p>
-    <w:p>
-      <w:pPr>
-        <w:pStyle w:val="Titre3"/>
-      </w:pPr>
-      <w:bookmarkStart w:id="13" w:name="_Toc417485832"/>
-      <w:r>
-        <w:t>Sorting</w:t>
-      </w:r>
-      <w:r>
-        <w:t xml:space="preserve"> possibilities</w:t>
-      </w:r>
-      <w:bookmarkEnd w:id="13"/>
-    </w:p>
-    <w:p>
-      <w:pPr>
-        <w:rPr>
-          <w:lang w:val="en-US"/>
-        </w:rPr>
-      </w:pPr>
+        <w:t>date (date):</w:t>
+      </w:r>
+      <w:r>
+        <w:rPr>
+          <w:lang w:val="en-US"/>
+        </w:rPr>
+        <w:t xml:space="preserve"> date of creation of the </w:t>
+      </w:r>
+      <w:r>
+        <w:rPr>
+          <w:lang w:val="en-US"/>
+        </w:rPr>
+        <w:t>order</w:t>
+      </w:r>
+      <w:r>
+        <w:rPr>
+          <w:lang w:val="en-US"/>
+        </w:rPr>
+        <w:t xml:space="preserve"> in DateTime format.</w:t>
+      </w:r>
     </w:p>
     <w:p>
       <w:pPr>
@@ -7087,13 +7432,19 @@
           <w:b/>
           <w:lang w:val="en-US"/>
         </w:rPr>
-        <w:t>orderld:</w:t>
-      </w:r>
-      <w:r>
-        <w:rPr>
-          <w:lang w:val="en-US"/>
-        </w:rPr>
-        <w:t xml:space="preserve"> filter the commands by identifier number</w:t>
+        <w:t>articlesNbr (int):</w:t>
+      </w:r>
+      <w:r>
+        <w:rPr>
+          <w:lang w:val="en-US"/>
+        </w:rPr>
+        <w:t xml:space="preserve"> Number of articles of the </w:t>
+      </w:r>
+      <w:r>
+        <w:rPr>
+          <w:lang w:val="en-US"/>
+        </w:rPr>
+        <w:t>order</w:t>
       </w:r>
     </w:p>
     <w:p>
@@ -7107,13 +7458,13 @@
           <w:b/>
           <w:lang w:val="en-US"/>
         </w:rPr>
-        <w:t>sortBy (string):</w:t>
-      </w:r>
-      <w:r>
-        <w:rPr>
-          <w:lang w:val="en-US"/>
-        </w:rPr>
-        <w:t xml:space="preserve"> Type of sorting desired to get merchant's list of commands</w:t>
+        <w:t>amount (int):</w:t>
+      </w:r>
+      <w:r>
+        <w:rPr>
+          <w:lang w:val="en-US"/>
+        </w:rPr>
+        <w:t xml:space="preserve"> amount of the command all taxes included</w:t>
       </w:r>
     </w:p>
     <w:p>
@@ -7127,263 +7478,14 @@
           <w:b/>
           <w:lang w:val="en-US"/>
         </w:rPr>
-        <w:t>sortOrder (string):</w:t>
-      </w:r>
-      <w:r>
-        <w:rPr>
-          <w:lang w:val="en-US"/>
-        </w:rPr>
-        <w:t xml:space="preserve"> Sort by ascendant order ("asc") or by desendant order ("desc")</w:t>
-      </w:r>
-    </w:p>
-    <w:p>
-      <w:pPr>
-        <w:rPr>
-          <w:lang w:val="en-US"/>
-        </w:rPr>
-      </w:pPr>
+        <w:t>customer</w:t>
+      </w:r>
       <w:r>
         <w:rPr>
           <w:b/>
           <w:lang w:val="en-US"/>
         </w:rPr>
-        <w:t>status (int):</w:t>
-      </w:r>
-      <w:r>
-        <w:rPr>
-          <w:lang w:val="en-US"/>
-        </w:rPr>
-        <w:t xml:space="preserve"> Sort the commands by status (Cancelled, Waiting, Accepted, Shipped)</w:t>
-      </w:r>
-    </w:p>
-    <w:p>
-      <w:pPr>
-        <w:rPr>
-          <w:lang w:val="en-US"/>
-        </w:rPr>
-      </w:pPr>
-      <w:r>
-        <w:rPr>
-          <w:b/>
-          <w:lang w:val="en-US"/>
-        </w:rPr>
-        <w:lastRenderedPageBreak/>
-        <w:t>dateStart:</w:t>
-      </w:r>
-      <w:r>
-        <w:rPr>
-          <w:lang w:val="en-US"/>
-        </w:rPr>
-        <w:t xml:space="preserve"> Sort the commands by date of creation of the command</w:t>
-      </w:r>
-    </w:p>
-    <w:p>
-      <w:pPr>
-        <w:rPr>
-          <w:lang w:val="en-US"/>
-        </w:rPr>
-      </w:pPr>
-      <w:r>
-        <w:rPr>
-          <w:b/>
-          <w:lang w:val="en-US"/>
-        </w:rPr>
-        <w:t>dateEnd:</w:t>
-      </w:r>
-      <w:r>
-        <w:rPr>
-          <w:lang w:val="en-US"/>
-        </w:rPr>
-        <w:t xml:space="preserve"> Sort the commands by date of last modification of the command</w:t>
-      </w:r>
-    </w:p>
-    <w:p>
-      <w:pPr>
-        <w:rPr>
-          <w:lang w:val="en-US"/>
-        </w:rPr>
-      </w:pPr>
-      <w:r>
-        <w:rPr>
-          <w:b/>
-          <w:lang w:val="en-US"/>
-        </w:rPr>
-        <w:t>payment (short):</w:t>
-      </w:r>
-      <w:r>
-        <w:rPr>
-          <w:lang w:val="en-US"/>
-        </w:rPr>
-        <w:t xml:space="preserve"> Filter the command by payment modes</w:t>
-      </w:r>
-    </w:p>
-    <w:p>
-      <w:pPr>
-        <w:rPr>
-          <w:lang w:val="en-US"/>
-        </w:rPr>
-      </w:pPr>
-      <w:r>
-        <w:rPr>
-          <w:b/>
-          <w:lang w:val="en-US"/>
-        </w:rPr>
-        <w:t>page (int):</w:t>
-      </w:r>
-      <w:r>
-        <w:rPr>
-          <w:lang w:val="en-US"/>
-        </w:rPr>
-        <w:t xml:space="preserve"> Desired page of results</w:t>
-      </w:r>
-    </w:p>
-    <w:p>
-      <w:pPr>
-        <w:pStyle w:val="Titre3"/>
-      </w:pPr>
-      <w:bookmarkStart w:id="14" w:name="_Toc417485833"/>
-      <w:r>
-        <w:t>Orders retrieval</w:t>
-      </w:r>
-      <w:bookmarkEnd w:id="14"/>
-    </w:p>
-    <w:p>
-      <w:pPr>
-        <w:rPr>
-          <w:b/>
-          <w:lang w:val="en-US"/>
-        </w:rPr>
-      </w:pPr>
-    </w:p>
-    <w:p>
-      <w:pPr>
-        <w:rPr>
-          <w:lang w:val="en-US"/>
-        </w:rPr>
-      </w:pPr>
-      <w:r>
-        <w:rPr>
-          <w:b/>
-          <w:lang w:val="en-US"/>
-        </w:rPr>
-        <w:t>orderld (int)</w:t>
-      </w:r>
-      <w:r>
-        <w:rPr>
-          <w:b/>
-          <w:lang w:val="en-US"/>
-        </w:rPr>
-        <w:t>:</w:t>
-      </w:r>
-      <w:r>
-        <w:rPr>
-          <w:lang w:val="en-US"/>
-        </w:rPr>
-        <w:t xml:space="preserve"> identifier of the </w:t>
-      </w:r>
-      <w:r>
-        <w:rPr>
-          <w:lang w:val="en-US"/>
-        </w:rPr>
-        <w:t>order</w:t>
-      </w:r>
-      <w:r>
-        <w:rPr>
-          <w:lang w:val="en-US"/>
-        </w:rPr>
-        <w:t xml:space="preserve"> within the MarketPlaceFactory database. This identifier is used in the registration of the commands on our platform</w:t>
-      </w:r>
-    </w:p>
-    <w:p>
-      <w:pPr>
-        <w:rPr>
-          <w:lang w:val="en-US"/>
-        </w:rPr>
-      </w:pPr>
-      <w:r>
-        <w:rPr>
-          <w:b/>
-          <w:lang w:val="en-US"/>
-        </w:rPr>
-        <w:t>date (date):</w:t>
-      </w:r>
-      <w:r>
-        <w:rPr>
-          <w:lang w:val="en-US"/>
-        </w:rPr>
-        <w:t xml:space="preserve"> date of creation of the </w:t>
-      </w:r>
-      <w:r>
-        <w:rPr>
-          <w:lang w:val="en-US"/>
-        </w:rPr>
-        <w:t>order</w:t>
-      </w:r>
-      <w:r>
-        <w:rPr>
-          <w:lang w:val="en-US"/>
-        </w:rPr>
-        <w:t xml:space="preserve"> in DateTime format.</w:t>
-      </w:r>
-    </w:p>
-    <w:p>
-      <w:pPr>
-        <w:rPr>
-          <w:lang w:val="en-US"/>
-        </w:rPr>
-      </w:pPr>
-      <w:r>
-        <w:rPr>
-          <w:b/>
-          <w:lang w:val="en-US"/>
-        </w:rPr>
-        <w:t>articlesNbr (int):</w:t>
-      </w:r>
-      <w:r>
-        <w:rPr>
-          <w:lang w:val="en-US"/>
-        </w:rPr>
-        <w:t xml:space="preserve"> Number of articles of the </w:t>
-      </w:r>
-      <w:r>
-        <w:rPr>
-          <w:lang w:val="en-US"/>
-        </w:rPr>
-        <w:t>order</w:t>
-      </w:r>
-    </w:p>
-    <w:p>
-      <w:pPr>
-        <w:rPr>
-          <w:lang w:val="en-US"/>
-        </w:rPr>
-      </w:pPr>
-      <w:r>
-        <w:rPr>
-          <w:b/>
-          <w:lang w:val="en-US"/>
-        </w:rPr>
-        <w:t>amount (int):</w:t>
-      </w:r>
-      <w:r>
-        <w:rPr>
-          <w:lang w:val="en-US"/>
-        </w:rPr>
-        <w:t xml:space="preserve"> amount of the command all taxes included</w:t>
-      </w:r>
-    </w:p>
-    <w:p>
-      <w:pPr>
-        <w:rPr>
-          <w:lang w:val="en-US"/>
-        </w:rPr>
-      </w:pPr>
-      <w:r>
-        <w:rPr>
-          <w:b/>
-          <w:lang w:val="en-US"/>
-        </w:rPr>
-        <w:t>clientName (string):</w:t>
+        <w:t>Name (string):</w:t>
       </w:r>
       <w:r>
         <w:rPr>
@@ -7395,7 +7497,13 @@
         <w:rPr>
           <w:lang w:val="en-US"/>
         </w:rPr>
-        <w:t>e of the client who ordered</w:t>
+        <w:t>e of the customer</w:t>
+      </w:r>
+      <w:r>
+        <w:rPr>
+          <w:lang w:val="en-US"/>
+        </w:rPr>
+        <w:t xml:space="preserve"> who ordered</w:t>
       </w:r>
     </w:p>
     <w:p>
@@ -7553,7 +7661,21 @@
           <w:b/>
           <w:lang w:val="en-US"/>
         </w:rPr>
-        <w:t>deliveryPostcode (strin):</w:t>
+        <w:t>deliveryPostcode (strin</w:t>
+      </w:r>
+      <w:r>
+        <w:rPr>
+          <w:b/>
+          <w:lang w:val="en-US"/>
+        </w:rPr>
+        <w:t>g</w:t>
+      </w:r>
+      <w:r>
+        <w:rPr>
+          <w:b/>
+          <w:lang w:val="en-US"/>
+        </w:rPr>
+        <w:t>):</w:t>
       </w:r>
       <w:r>
         <w:rPr>
@@ -7693,6 +7815,7 @@
           <w:b/>
           <w:lang w:val="en-US"/>
         </w:rPr>
+        <w:lastRenderedPageBreak/>
         <w:t>billingCountry (string):</w:t>
       </w:r>
       <w:r>
@@ -7764,7 +7887,6 @@
         <w:rPr>
           <w:lang w:val="en-US"/>
         </w:rPr>
-        <w:lastRenderedPageBreak/>
         <w:tab/>
       </w:r>
       <w:r>
@@ -7874,45 +7996,48 @@
           <w:b/>
           <w:lang w:val="en-US"/>
         </w:rPr>
-        <w:t>oneProducePrice (decimal):</w:t>
-      </w:r>
-      <w:r>
-        <w:rPr>
-          <w:lang w:val="en-US"/>
-        </w:rPr>
-        <w:t xml:space="preserve"> Price of the product per unit</w:t>
-      </w:r>
-    </w:p>
-    <w:p>
-      <w:pPr>
-        <w:rPr>
-          <w:lang w:val="en-US"/>
-        </w:rPr>
-      </w:pPr>
-      <w:r>
-        <w:rPr>
-          <w:lang w:val="en-US"/>
-        </w:rPr>
-        <w:tab/>
-      </w:r>
-      <w:r>
-        <w:rPr>
-          <w:lang w:val="en-US"/>
-        </w:rPr>
-        <w:tab/>
-      </w:r>
+        <w:t>quantity (decimal):</w:t>
+      </w:r>
+      <w:r>
+        <w:rPr>
+          <w:lang w:val="en-US"/>
+        </w:rPr>
+        <w:t xml:space="preserve"> Quantity of the product in the command</w:t>
+      </w:r>
+    </w:p>
+    <w:p>
+      <w:pPr>
+        <w:ind w:left="1440"/>
+        <w:rPr>
+          <w:lang w:val="en-US"/>
+        </w:rPr>
+      </w:pPr>
       <w:r>
         <w:rPr>
           <w:b/>
           <w:lang w:val="en-US"/>
         </w:rPr>
-        <w:t>quantity (decimal):</w:t>
-      </w:r>
-      <w:r>
-        <w:rPr>
-          <w:lang w:val="en-US"/>
-        </w:rPr>
-        <w:t xml:space="preserve"> Quantity of the product in the command</w:t>
+        <w:t>sku (strin</w:t>
+      </w:r>
+      <w:r>
+        <w:rPr>
+          <w:b/>
+          <w:lang w:val="en-US"/>
+        </w:rPr>
+        <w:t>g</w:t>
+      </w:r>
+      <w:r>
+        <w:rPr>
+          <w:b/>
+          <w:lang w:val="en-US"/>
+        </w:rPr>
+        <w:t>):</w:t>
+      </w:r>
+      <w:r>
+        <w:rPr>
+          <w:lang w:val="en-US"/>
+        </w:rPr>
+        <w:t xml:space="preserve"> Stock Keeping Unit, internal identifier of the seller</w:t>
       </w:r>
     </w:p>
     <w:p>
@@ -7927,13 +8052,19 @@
           <w:b/>
           <w:lang w:val="en-US"/>
         </w:rPr>
-        <w:t>subPrice (decimal):</w:t>
-      </w:r>
-      <w:r>
-        <w:rPr>
-          <w:lang w:val="en-US"/>
-        </w:rPr>
-        <w:t xml:space="preserve"> Price of the product per unit and multiplicate by the quantity</w:t>
+        <w:t>price (decimal):</w:t>
+      </w:r>
+      <w:r>
+        <w:rPr>
+          <w:lang w:val="en-US"/>
+        </w:rPr>
+        <w:t xml:space="preserve"> </w:t>
+      </w:r>
+      <w:r>
+        <w:rPr>
+          <w:lang w:val="en-US"/>
+        </w:rPr>
+        <w:t>Price of the product</w:t>
       </w:r>
     </w:p>
     <w:p>
@@ -7948,14 +8079,23 @@
           <w:b/>
           <w:lang w:val="en-US"/>
         </w:rPr>
-        <w:t>sku (strin):</w:t>
-      </w:r>
-      <w:r>
-        <w:rPr>
-          <w:lang w:val="en-US"/>
-        </w:rPr>
-        <w:t xml:space="preserve"> Stock Keeping Unit, internal identifier of the seller</w:t>
-      </w:r>
+        <w:t>offerId (int):</w:t>
+      </w:r>
+      <w:r>
+        <w:rPr>
+          <w:b/>
+          <w:lang w:val="en-US"/>
+        </w:rPr>
+        <w:t xml:space="preserve"> </w:t>
+      </w:r>
+      <w:r>
+        <w:rPr>
+          <w:lang w:val="en-US"/>
+        </w:rPr>
+        <w:t>Offer id of the product</w:t>
+      </w:r>
+      <w:bookmarkStart w:id="14" w:name="_GoBack"/>
+      <w:bookmarkEnd w:id="14"/>
     </w:p>
     <w:p>
       <w:pPr>
@@ -8345,6 +8485,7 @@
           <w:b/>
           <w:lang w:val="en-US"/>
         </w:rPr>
+        <w:lastRenderedPageBreak/>
         <w:t>productsError:</w:t>
       </w:r>
       <w:r>
@@ -8430,7 +8571,6 @@
           <w:b/>
           <w:lang w:val="en-US"/>
         </w:rPr>
-        <w:lastRenderedPageBreak/>
         <w:t>baseQuantity (decimal):</w:t>
       </w:r>
       <w:r>
@@ -35008,7 +35148,7 @@
           <w:rPr>
             <w:noProof/>
           </w:rPr>
-          <w:t>1</w:t>
+          <w:t>9</w:t>
         </w:r>
         <w:r>
           <w:fldChar w:fldCharType="end"/>
@@ -40364,7 +40504,7 @@
 </file>
 
 <file path=customXml/itemProps1.xml><?xml version="1.0" encoding="utf-8"?>
-<ds:datastoreItem xmlns:ds="http://schemas.openxmlformats.org/officeDocument/2006/customXml" ds:itemID="{9E38E66A-94AF-41D2-848F-341C52FBE25A}">
+<ds:datastoreItem xmlns:ds="http://schemas.openxmlformats.org/officeDocument/2006/customXml" ds:itemID="{B43258B6-A400-4615-8FD1-B43DD40D5294}">
   <ds:schemaRefs>
     <ds:schemaRef ds:uri="http://schemas.openxmlformats.org/officeDocument/2006/bibliography"/>
   </ds:schemaRefs>

--- a/APIs/APIs_Technical_Documentation_V1.docx
+++ b/APIs/APIs_Technical_Documentation_V1.docx
@@ -15275,7 +15275,15 @@
         <w:rPr>
           <w:lang w:val="en-US"/>
         </w:rPr>
-        <w:t>optionss are available</w:t>
+        <w:t>options</w:t>
+      </w:r>
+      <w:bookmarkStart w:id="22" w:name="_GoBack"/>
+      <w:bookmarkEnd w:id="22"/>
+      <w:r>
+        <w:rPr>
+          <w:lang w:val="en-US"/>
+        </w:rPr>
+        <w:t xml:space="preserve"> are available</w:t>
       </w:r>
       <w:r>
         <w:rPr>
@@ -18475,14 +18483,14 @@
           <w:lang w:val="en-US"/>
         </w:rPr>
       </w:pPr>
-      <w:bookmarkStart w:id="22" w:name="_Toc417485842"/>
+      <w:bookmarkStart w:id="23" w:name="_Toc417485842"/>
       <w:r>
         <w:rPr>
           <w:lang w:val="en-US"/>
         </w:rPr>
         <w:t>Catalog</w:t>
       </w:r>
-      <w:bookmarkEnd w:id="22"/>
+      <w:bookmarkEnd w:id="23"/>
       <w:r>
         <w:rPr>
           <w:lang w:val="en-US"/>
@@ -18501,7 +18509,7 @@
           <w:lang w:val="en-US"/>
         </w:rPr>
       </w:pPr>
-      <w:bookmarkStart w:id="23" w:name="_Toc417485843"/>
+      <w:bookmarkStart w:id="24" w:name="_Toc417485843"/>
       <w:r>
         <w:rPr>
           <w:lang w:val="en-US"/>
@@ -18526,7 +18534,7 @@
         </w:rPr>
         <w:t xml:space="preserve"> and asynchronous treatment</w:t>
       </w:r>
-      <w:bookmarkEnd w:id="23"/>
+      <w:bookmarkEnd w:id="24"/>
       <w:r>
         <w:rPr>
           <w:lang w:val="en-US"/>
@@ -18808,24 +18816,24 @@
           <w:lang w:val="en-US"/>
         </w:rPr>
       </w:pPr>
-      <w:bookmarkStart w:id="24" w:name="_Toc417485844"/>
+      <w:bookmarkStart w:id="25" w:name="_Toc417485844"/>
       <w:r>
         <w:rPr>
           <w:lang w:val="en-US"/>
         </w:rPr>
         <w:t>Catalog submission</w:t>
       </w:r>
-      <w:bookmarkEnd w:id="24"/>
+      <w:bookmarkEnd w:id="25"/>
     </w:p>
     <w:p>
       <w:pPr>
         <w:pStyle w:val="Titre3"/>
       </w:pPr>
-      <w:bookmarkStart w:id="25" w:name="_Toc417485845"/>
+      <w:bookmarkStart w:id="26" w:name="_Toc417485845"/>
       <w:r>
         <w:t>Request</w:t>
       </w:r>
-      <w:bookmarkEnd w:id="25"/>
+      <w:bookmarkEnd w:id="26"/>
       <w:r>
         <w:t xml:space="preserve"> </w:t>
       </w:r>
@@ -19881,11 +19889,11 @@
       <w:pPr>
         <w:pStyle w:val="Titre3"/>
       </w:pPr>
-      <w:bookmarkStart w:id="26" w:name="_Toc417485846"/>
+      <w:bookmarkStart w:id="27" w:name="_Toc417485846"/>
       <w:r>
         <w:t>Limitation</w:t>
       </w:r>
-      <w:bookmarkEnd w:id="26"/>
+      <w:bookmarkEnd w:id="27"/>
       <w:r>
         <w:t xml:space="preserve"> </w:t>
       </w:r>
@@ -20017,7 +20025,7 @@
       <w:pPr>
         <w:pStyle w:val="Titre3"/>
       </w:pPr>
-      <w:bookmarkStart w:id="27" w:name="_Toc417485847"/>
+      <w:bookmarkStart w:id="28" w:name="_Toc417485847"/>
       <w:r>
         <w:lastRenderedPageBreak/>
         <w:t xml:space="preserve">Response Code 1: Batch created </w:t>
@@ -20025,7 +20033,7 @@
       <w:r>
         <w:t>(JSON)</w:t>
       </w:r>
-      <w:bookmarkEnd w:id="27"/>
+      <w:bookmarkEnd w:id="28"/>
     </w:p>
     <w:p>
       <w:pPr>
@@ -20264,7 +20272,7 @@
       <w:pPr>
         <w:pStyle w:val="Titre3"/>
       </w:pPr>
-      <w:bookmarkStart w:id="28" w:name="_Toc417485848"/>
+      <w:bookmarkStart w:id="29" w:name="_Toc417485848"/>
       <w:r>
         <w:t xml:space="preserve">Response Code 2: </w:t>
       </w:r>
@@ -20277,7 +20285,7 @@
       <w:r>
         <w:t>(JSON)</w:t>
       </w:r>
-      <w:bookmarkEnd w:id="28"/>
+      <w:bookmarkEnd w:id="29"/>
     </w:p>
     <w:p>
       <w:pPr>
@@ -20434,14 +20442,14 @@
           <w:lang w:val="en-US"/>
         </w:rPr>
       </w:pPr>
-      <w:bookmarkStart w:id="29" w:name="_Toc417485849"/>
+      <w:bookmarkStart w:id="30" w:name="_Toc417485849"/>
       <w:r>
         <w:rPr>
           <w:lang w:val="en-US"/>
         </w:rPr>
         <w:t>Batch interrogations</w:t>
       </w:r>
-      <w:bookmarkEnd w:id="29"/>
+      <w:bookmarkEnd w:id="30"/>
       <w:r>
         <w:rPr>
           <w:lang w:val="en-US"/>
@@ -20453,11 +20461,11 @@
       <w:pPr>
         <w:pStyle w:val="Titre3"/>
       </w:pPr>
-      <w:bookmarkStart w:id="30" w:name="_Toc417485850"/>
+      <w:bookmarkStart w:id="31" w:name="_Toc417485850"/>
       <w:r>
         <w:t>Process</w:t>
       </w:r>
-      <w:bookmarkEnd w:id="30"/>
+      <w:bookmarkEnd w:id="31"/>
     </w:p>
     <w:p>
       <w:pPr>
@@ -20631,7 +20639,7 @@
           <w:lang w:val="fr-FR"/>
         </w:rPr>
       </w:pPr>
-      <w:bookmarkStart w:id="31" w:name="_Toc417485851"/>
+      <w:bookmarkStart w:id="32" w:name="_Toc417485851"/>
       <w:r>
         <w:rPr>
           <w:lang w:val="fr-FR"/>
@@ -20644,7 +20652,7 @@
         </w:rPr>
         <w:t xml:space="preserve"> (JSON)</w:t>
       </w:r>
-      <w:bookmarkEnd w:id="31"/>
+      <w:bookmarkEnd w:id="32"/>
     </w:p>
     <w:p>
       <w:pPr>
@@ -20894,11 +20902,11 @@
       <w:pPr>
         <w:pStyle w:val="Titre3"/>
       </w:pPr>
-      <w:bookmarkStart w:id="32" w:name="_Toc417485852"/>
+      <w:bookmarkStart w:id="33" w:name="_Toc417485852"/>
       <w:r>
         <w:t>Limitations</w:t>
       </w:r>
-      <w:bookmarkEnd w:id="32"/>
+      <w:bookmarkEnd w:id="33"/>
       <w:r>
         <w:t xml:space="preserve"> </w:t>
       </w:r>
@@ -20936,14 +20944,14 @@
           <w:lang w:val="en-US"/>
         </w:rPr>
       </w:pPr>
-      <w:bookmarkStart w:id="33" w:name="_Toc417485853"/>
+      <w:bookmarkStart w:id="34" w:name="_Toc417485853"/>
       <w:r>
         <w:rPr>
           <w:lang w:val="en-US"/>
         </w:rPr>
         <w:t>Merchants</w:t>
       </w:r>
-      <w:bookmarkEnd w:id="33"/>
+      <w:bookmarkEnd w:id="34"/>
     </w:p>
     <w:p>
       <w:pPr>
@@ -21035,14 +21043,14 @@
           <w:lang w:val="en-US"/>
         </w:rPr>
       </w:pPr>
-      <w:bookmarkStart w:id="34" w:name="_Toc417485854"/>
+      <w:bookmarkStart w:id="35" w:name="_Toc417485854"/>
       <w:r>
         <w:rPr>
           <w:lang w:val="en-US"/>
         </w:rPr>
         <w:t>C</w:t>
       </w:r>
-      <w:bookmarkEnd w:id="34"/>
+      <w:bookmarkEnd w:id="35"/>
       <w:r>
         <w:rPr>
           <w:lang w:val="en-US"/>
@@ -21157,7 +21165,7 @@
           <w:lang w:val="en-US"/>
         </w:rPr>
       </w:pPr>
-      <w:bookmarkStart w:id="35" w:name="_Toc417485860"/>
+      <w:bookmarkStart w:id="36" w:name="_Toc417485860"/>
       <w:r>
         <w:rPr>
           <w:lang w:val="en-US"/>
@@ -21170,7 +21178,7 @@
         </w:rPr>
         <w:t>s</w:t>
       </w:r>
-      <w:bookmarkEnd w:id="35"/>
+      <w:bookmarkEnd w:id="36"/>
     </w:p>
     <w:p>
       <w:pPr>
@@ -21221,7 +21229,7 @@
           <w:lang w:val="en-US"/>
         </w:rPr>
       </w:pPr>
-      <w:bookmarkStart w:id="36" w:name="_Toc417485861"/>
+      <w:bookmarkStart w:id="37" w:name="_Toc417485861"/>
       <w:r>
         <w:rPr>
           <w:lang w:val="en-US"/>
@@ -21234,7 +21242,7 @@
         </w:rPr>
         <w:t xml:space="preserve"> orders</w:t>
       </w:r>
-      <w:bookmarkEnd w:id="36"/>
+      <w:bookmarkEnd w:id="37"/>
     </w:p>
     <w:p>
       <w:pPr>
@@ -22237,7 +22245,7 @@
           <w:lang w:val="en-US"/>
         </w:rPr>
       </w:pPr>
-      <w:bookmarkStart w:id="37" w:name="_Toc417485862"/>
+      <w:bookmarkStart w:id="38" w:name="_Toc417485862"/>
       <w:r>
         <w:rPr>
           <w:lang w:val="en-US"/>
@@ -22245,17 +22253,17 @@
         <w:lastRenderedPageBreak/>
         <w:t>Order update</w:t>
       </w:r>
-      <w:bookmarkEnd w:id="37"/>
+      <w:bookmarkEnd w:id="38"/>
     </w:p>
     <w:p>
       <w:pPr>
         <w:pStyle w:val="Titre3"/>
       </w:pPr>
-      <w:bookmarkStart w:id="38" w:name="_Toc417485863"/>
+      <w:bookmarkStart w:id="39" w:name="_Toc417485863"/>
       <w:r>
         <w:t>Status update</w:t>
       </w:r>
-      <w:bookmarkEnd w:id="38"/>
+      <w:bookmarkEnd w:id="39"/>
     </w:p>
     <w:p>
       <w:pPr>
@@ -22693,11 +22701,11 @@
       <w:pPr>
         <w:pStyle w:val="Titre3"/>
       </w:pPr>
-      <w:bookmarkStart w:id="39" w:name="_Toc417485864"/>
+      <w:bookmarkStart w:id="40" w:name="_Toc417485864"/>
       <w:r>
         <w:t>Request</w:t>
       </w:r>
-      <w:bookmarkEnd w:id="39"/>
+      <w:bookmarkEnd w:id="40"/>
     </w:p>
     <w:p>
       <w:pPr>
@@ -23229,8 +23237,6 @@
           <w:lang w:val="en-US"/>
         </w:rPr>
       </w:pPr>
-      <w:bookmarkStart w:id="40" w:name="_GoBack"/>
-      <w:bookmarkEnd w:id="40"/>
     </w:p>
     <w:p>
       <w:pPr>
@@ -34263,7 +34269,7 @@
           <w:rPr>
             <w:noProof/>
           </w:rPr>
-          <w:t>24</w:t>
+          <w:t>14</w:t>
         </w:r>
         <w:r>
           <w:fldChar w:fldCharType="end"/>
@@ -39619,7 +39625,7 @@
 </file>
 
 <file path=customXml/itemProps1.xml><?xml version="1.0" encoding="utf-8"?>
-<ds:datastoreItem xmlns:ds="http://schemas.openxmlformats.org/officeDocument/2006/customXml" ds:itemID="{CA9BCA87-4844-4018-8ABE-E3D141C5FF09}">
+<ds:datastoreItem xmlns:ds="http://schemas.openxmlformats.org/officeDocument/2006/customXml" ds:itemID="{4949C8CA-B368-4340-BA14-549B5E37D4D9}">
   <ds:schemaRefs>
     <ds:schemaRef ds:uri="http://schemas.openxmlformats.org/officeDocument/2006/bibliography"/>
   </ds:schemaRefs>

--- a/APIs/APIs_Technical_Documentation_V1.docx
+++ b/APIs/APIs_Technical_Documentation_V1.docx
@@ -4575,7 +4575,19 @@
         <w:rPr>
           <w:lang w:val="en-US"/>
         </w:rPr>
-        <w:t>the market place and the Market Place factory’s APIs</w:t>
+        <w:t>the mar</w:t>
+      </w:r>
+      <w:r>
+        <w:rPr>
+          <w:lang w:val="en-US"/>
+        </w:rPr>
+        <w:t>ket place and the CloudCommerceF</w:t>
+      </w:r>
+      <w:r>
+        <w:rPr>
+          <w:lang w:val="en-US"/>
+        </w:rPr>
+        <w:t>actory’s APIs</w:t>
       </w:r>
       <w:r>
         <w:rPr>
@@ -4827,14 +4839,26 @@
             <w:rStyle w:val="Lienhypertexte"/>
             <w:lang w:val="en-US"/>
           </w:rPr>
-          <w:t>http://api.marketplacefactory.com</w:t>
+          <w:t>http://api.cloudcommercefactory.com</w:t>
         </w:r>
       </w:hyperlink>
       <w:r>
         <w:rPr>
           <w:lang w:val="en-US"/>
         </w:rPr>
-        <w:t xml:space="preserve"> are purely fictional and meant to represent the API URL of a marketplace based on Market Place Factory technology.</w:t>
+        <w:t xml:space="preserve"> are purely fictional and meant to represent the API URL of a marketplace based on </w:t>
+      </w:r>
+      <w:r>
+        <w:rPr>
+          <w:lang w:val="en-US"/>
+        </w:rPr>
+        <w:t xml:space="preserve">CloudCommerceFactory </w:t>
+      </w:r>
+      <w:r>
+        <w:rPr>
+          <w:lang w:val="en-US"/>
+        </w:rPr>
+        <w:t>technology.</w:t>
       </w:r>
     </w:p>
     <w:p>
@@ -4864,7 +4888,31 @@
         <w:rPr>
           <w:lang w:val="en-US"/>
         </w:rPr>
-        <w:t xml:space="preserve"> there are two levels of privileges required for the use of the Market Place factory APIs. Certain methods are meant to be used by the merchants (i.e. orders, and catalogs methods). Other methods are meant to be used by higher privileged partners, and are meant to give access to core functions of the MP (i.e. offers, products and cart methods).</w:t>
+        <w:t xml:space="preserve"> there are two levels of privileges required for the use of the </w:t>
+      </w:r>
+      <w:r>
+        <w:rPr>
+          <w:lang w:val="en-US"/>
+        </w:rPr>
+        <w:t>CloudCommerceF</w:t>
+      </w:r>
+      <w:r>
+        <w:rPr>
+          <w:lang w:val="en-US"/>
+        </w:rPr>
+        <w:t>actory APIs. Certain methods are meant to be used by the merchants (i.e. orders, and catalogs methods). Other methods are meant to be used by higher privileged partners, and are meant to give ac</w:t>
+      </w:r>
+      <w:r>
+        <w:rPr>
+          <w:lang w:val="en-US"/>
+        </w:rPr>
+        <w:t>cess to core functions of the marketplace</w:t>
+      </w:r>
+      <w:r>
+        <w:rPr>
+          <w:lang w:val="en-US"/>
+        </w:rPr>
+        <w:t xml:space="preserve"> (i.e. offers, products and cart methods).</w:t>
       </w:r>
     </w:p>
     <w:p>
@@ -5467,7 +5515,13 @@
         <w:rPr>
           <w:lang w:val="en-US"/>
         </w:rPr>
-        <w:t>Market Place Factory</w:t>
+        <w:t>CloudCommerce</w:t>
+      </w:r>
+      <w:r>
+        <w:rPr>
+          <w:lang w:val="en-US"/>
+        </w:rPr>
+        <w:t>Factory</w:t>
       </w:r>
       <w:r>
         <w:rPr>
@@ -7061,7 +7115,19 @@
         <w:rPr>
           <w:lang w:val="en-US"/>
         </w:rPr>
-        <w:t>: identifier of the category within the MarketPlaceFactory database. This identifier is used in the registration of product on our platform.</w:t>
+        <w:t>: identifier of the</w:t>
+      </w:r>
+      <w:r>
+        <w:rPr>
+          <w:lang w:val="en-US"/>
+        </w:rPr>
+        <w:t xml:space="preserve"> category within the CloudCommerce</w:t>
+      </w:r>
+      <w:r>
+        <w:rPr>
+          <w:lang w:val="en-US"/>
+        </w:rPr>
+        <w:t>Factory database. This identifier is used in the registration of product on our platform.</w:t>
       </w:r>
     </w:p>
     <w:p>
@@ -7119,6 +7185,20 @@
     </w:p>
     <w:p>
       <w:pPr>
+        <w:rPr>
+          <w:lang w:val="en-US"/>
+        </w:rPr>
+      </w:pPr>
+    </w:p>
+    <w:p>
+      <w:pPr>
+        <w:rPr>
+          <w:lang w:val="en-US"/>
+        </w:rPr>
+      </w:pPr>
+    </w:p>
+    <w:p>
+      <w:pPr>
         <w:pStyle w:val="Titre2"/>
         <w:rPr>
           <w:lang w:val="en-US"/>
@@ -7128,6 +7208,7 @@
         <w:rPr>
           <w:lang w:val="en-US"/>
         </w:rPr>
+        <w:lastRenderedPageBreak/>
         <w:t xml:space="preserve"> </w:t>
       </w:r>
       <w:bookmarkStart w:id="11" w:name="_Toc417485831"/>
@@ -7190,7 +7271,6 @@
           <w:b/>
           <w:lang w:val="en-US"/>
         </w:rPr>
-        <w:lastRenderedPageBreak/>
         <w:t>sortBy (string):</w:t>
       </w:r>
       <w:r>
@@ -7735,6 +7815,7 @@
           <w:b/>
           <w:lang w:val="en-US"/>
         </w:rPr>
+        <w:lastRenderedPageBreak/>
         <w:t>billingCompanyName (string):</w:t>
       </w:r>
       <w:r>
@@ -7815,7 +7896,6 @@
           <w:b/>
           <w:lang w:val="en-US"/>
         </w:rPr>
-        <w:lastRenderedPageBreak/>
         <w:t>billingCountry (string):</w:t>
       </w:r>
       <w:r>
@@ -8377,10 +8457,18 @@
     </w:p>
     <w:p>
       <w:pPr>
+        <w:rPr>
+          <w:lang w:val="en-US"/>
+        </w:rPr>
+      </w:pPr>
+    </w:p>
+    <w:p>
+      <w:pPr>
         <w:pStyle w:val="Titre3"/>
       </w:pPr>
       <w:bookmarkStart w:id="15" w:name="_Toc417485835"/>
       <w:r>
+        <w:lastRenderedPageBreak/>
         <w:t>Orders update response</w:t>
       </w:r>
       <w:bookmarkEnd w:id="15"/>
@@ -8483,7 +8571,6 @@
           <w:b/>
           <w:lang w:val="en-US"/>
         </w:rPr>
-        <w:lastRenderedPageBreak/>
         <w:t>productsError:</w:t>
       </w:r>
       <w:r>
@@ -8738,7 +8825,7 @@
             <w:rStyle w:val="Lienhypertexte"/>
             <w:lang w:val="en-US"/>
           </w:rPr>
-          <w:t>http://api.marketplacefactory.com/products/</w:t>
+          <w:t>http://api.cloudcommercefactory.com/products/</w:t>
         </w:r>
       </w:hyperlink>
     </w:p>
@@ -8995,7 +9082,7 @@
             <w:rStyle w:val="Lienhypertexte"/>
             <w:lang w:val="en-US"/>
           </w:rPr>
-          <w:t>http://api.marketplacefactory.com/products/?</w:t>
+          <w:t>http://api.cloudcommercefactory.com/products/?</w:t>
         </w:r>
       </w:hyperlink>
       <w:r>
@@ -9027,6 +9114,7 @@
         <w:rPr>
           <w:lang w:val="en-US"/>
         </w:rPr>
+        <w:lastRenderedPageBreak/>
         <w:t>For instance,</w:t>
       </w:r>
       <w:r>
@@ -9098,7 +9186,7 @@
             <w:rStyle w:val="Lienhypertexte"/>
             <w:lang w:val="en-GB"/>
           </w:rPr>
-          <w:t>http://api.marketplacefactory.com/products/?categoryName=</w:t>
+          <w:t>http://api.cloudcommercefactory.com/products/?categoryName=</w:t>
         </w:r>
         <w:r>
           <w:rPr>
@@ -9244,7 +9332,14 @@
           <w:rStyle w:val="Lienhypertexte"/>
           <w:lang w:val="en-US"/>
         </w:rPr>
-        <w:t>http://api.marketplacefactory.com/products/?page=2</w:t>
+        <w:t>http://api.cloudcommercefactory</w:t>
+      </w:r>
+      <w:r>
+        <w:rPr>
+          <w:rStyle w:val="Lienhypertexte"/>
+          <w:lang w:val="en-US"/>
+        </w:rPr>
+        <w:t>.com/products/?page=2</w:t>
       </w:r>
       <w:r>
         <w:rPr>
@@ -9471,7 +9566,23 @@
                                 <w:color w:val="808080"/>
                                 <w:lang w:val="en-US" w:eastAsia="fr-FR"/>
                               </w:rPr>
-                              <w:t>&lt;products xmlns="http://www.marketplacefactory/api.xsd"&gt;</w:t>
+                              <w:t>&lt;produc</w:t>
+                            </w:r>
+                            <w:r>
+                              <w:rPr>
+                                <w:rFonts w:ascii="Cambria" w:hAnsi="Cambria" w:cs="Courier New"/>
+                                <w:color w:val="808080"/>
+                                <w:lang w:val="en-US" w:eastAsia="fr-FR"/>
+                              </w:rPr>
+                              <w:t>ts xmlns="http://www.cloudcommerce</w:t>
+                            </w:r>
+                            <w:r>
+                              <w:rPr>
+                                <w:rFonts w:ascii="Cambria" w:hAnsi="Cambria" w:cs="Courier New"/>
+                                <w:color w:val="808080"/>
+                                <w:lang w:val="en-US" w:eastAsia="fr-FR"/>
+                              </w:rPr>
+                              <w:t>factory/api.xsd"&gt;</w:t>
                             </w:r>
                           </w:p>
                           <w:p>
@@ -9935,7 +10046,23 @@
                           <w:color w:val="808080"/>
                           <w:lang w:val="en-US" w:eastAsia="fr-FR"/>
                         </w:rPr>
-                        <w:t>&lt;products xmlns="http://www.marketplacefactory/api.xsd"&gt;</w:t>
+                        <w:t>&lt;produc</w:t>
+                      </w:r>
+                      <w:r>
+                        <w:rPr>
+                          <w:rFonts w:ascii="Cambria" w:hAnsi="Cambria" w:cs="Courier New"/>
+                          <w:color w:val="808080"/>
+                          <w:lang w:val="en-US" w:eastAsia="fr-FR"/>
+                        </w:rPr>
+                        <w:t>ts xmlns="http://www.cloudcommerce</w:t>
+                      </w:r>
+                      <w:r>
+                        <w:rPr>
+                          <w:rFonts w:ascii="Cambria" w:hAnsi="Cambria" w:cs="Courier New"/>
+                          <w:color w:val="808080"/>
+                          <w:lang w:val="en-US" w:eastAsia="fr-FR"/>
+                        </w:rPr>
+                        <w:t>factory/api.xsd"&gt;</w:t>
                       </w:r>
                     </w:p>
                     <w:p>
@@ -11463,7 +11590,7 @@
             <w:rStyle w:val="Lienhypertexte"/>
             <w:lang w:val="en-US"/>
           </w:rPr>
-          <w:t>http://api.marketplacefactory.com/categories/</w:t>
+          <w:t>http://api.cloudcommercefactory.com/categories/</w:t>
         </w:r>
       </w:hyperlink>
       <w:r>
@@ -14603,7 +14730,7 @@
             <w:rStyle w:val="Lienhypertexte"/>
             <w:lang w:val="en-US"/>
           </w:rPr>
-          <w:t>http://api.marketplacefactory.com/offers</w:t>
+          <w:t>http://api.cloudcommercefactory.com/offers</w:t>
         </w:r>
       </w:hyperlink>
       <w:r>
@@ -14698,7 +14825,13 @@
                               <w:rPr>
                                 <w:lang w:val="en-US"/>
                               </w:rPr>
-                              <w:t>http://api.marketplacefactory.com/offers?</w:t>
+                              <w:t>http://api.cloudcommerce</w:t>
+                            </w:r>
+                            <w:r>
+                              <w:rPr>
+                                <w:lang w:val="en-US"/>
+                              </w:rPr>
+                              <w:t>factory.com/offers?</w:t>
                             </w:r>
                             <w:r>
                               <w:rPr>
@@ -14765,7 +14898,13 @@
                         <w:rPr>
                           <w:lang w:val="en-US"/>
                         </w:rPr>
-                        <w:t>http://api.marketplacefactory.com/offers?</w:t>
+                        <w:t>http://api.cloudcommerce</w:t>
+                      </w:r>
+                      <w:r>
+                        <w:rPr>
+                          <w:lang w:val="en-US"/>
+                        </w:rPr>
+                        <w:t>factory.com/offers?</w:t>
                       </w:r>
                       <w:r>
                         <w:rPr>
@@ -15277,8 +15416,6 @@
         </w:rPr>
         <w:t>options</w:t>
       </w:r>
-      <w:bookmarkStart w:id="22" w:name="_GoBack"/>
-      <w:bookmarkEnd w:id="22"/>
       <w:r>
         <w:rPr>
           <w:lang w:val="en-US"/>
@@ -15637,7 +15774,20 @@
           <w:highlight w:val="white"/>
           <w:lang w:val="en-US"/>
         </w:rPr>
-        <w:t>"http://www.marketplacefactory/api.xsd"</w:t>
+        <w:t>"http://www.cloudcommerce</w:t>
+      </w:r>
+      <w:r>
+        <w:rPr>
+          <w:rFonts w:ascii="Courier New" w:hAnsi="Courier New" w:cs="Courier New"/>
+          <w:b/>
+          <w:bCs/>
+          <w:color w:val="8000FF"/>
+          <w:sz w:val="20"/>
+          <w:szCs w:val="20"/>
+          <w:highlight w:val="white"/>
+          <w:lang w:val="en-US"/>
+        </w:rPr>
+        <w:t>factory/api.xsd"</w:t>
       </w:r>
       <w:r>
         <w:rPr>
@@ -18483,14 +18633,14 @@
           <w:lang w:val="en-US"/>
         </w:rPr>
       </w:pPr>
-      <w:bookmarkStart w:id="23" w:name="_Toc417485842"/>
+      <w:bookmarkStart w:id="22" w:name="_Toc417485842"/>
       <w:r>
         <w:rPr>
           <w:lang w:val="en-US"/>
         </w:rPr>
         <w:t>Catalog</w:t>
       </w:r>
-      <w:bookmarkEnd w:id="23"/>
+      <w:bookmarkEnd w:id="22"/>
       <w:r>
         <w:rPr>
           <w:lang w:val="en-US"/>
@@ -18509,7 +18659,7 @@
           <w:lang w:val="en-US"/>
         </w:rPr>
       </w:pPr>
-      <w:bookmarkStart w:id="24" w:name="_Toc417485843"/>
+      <w:bookmarkStart w:id="23" w:name="_Toc417485843"/>
       <w:r>
         <w:rPr>
           <w:lang w:val="en-US"/>
@@ -18534,7 +18684,7 @@
         </w:rPr>
         <w:t xml:space="preserve"> and asynchronous treatment</w:t>
       </w:r>
-      <w:bookmarkEnd w:id="24"/>
+      <w:bookmarkEnd w:id="23"/>
       <w:r>
         <w:rPr>
           <w:lang w:val="en-US"/>
@@ -18794,7 +18944,13 @@
         <w:rPr>
           <w:lang w:val="en-US"/>
         </w:rPr>
-        <w:t xml:space="preserve"> the Market Place factory data </w:t>
+        <w:t xml:space="preserve"> the CloudCommerceF</w:t>
+      </w:r>
+      <w:r>
+        <w:rPr>
+          <w:lang w:val="en-US"/>
+        </w:rPr>
+        <w:t xml:space="preserve">actory data </w:t>
       </w:r>
       <w:r>
         <w:rPr>
@@ -18811,29 +18967,70 @@
     </w:p>
     <w:p>
       <w:pPr>
+        <w:tabs>
+          <w:tab w:val="left" w:pos="7238"/>
+        </w:tabs>
+        <w:rPr>
+          <w:lang w:val="en-US"/>
+        </w:rPr>
+      </w:pPr>
+    </w:p>
+    <w:p>
+      <w:pPr>
+        <w:tabs>
+          <w:tab w:val="left" w:pos="7238"/>
+        </w:tabs>
+        <w:rPr>
+          <w:lang w:val="en-US"/>
+        </w:rPr>
+      </w:pPr>
+    </w:p>
+    <w:p>
+      <w:pPr>
+        <w:tabs>
+          <w:tab w:val="left" w:pos="7238"/>
+        </w:tabs>
+        <w:rPr>
+          <w:lang w:val="en-US"/>
+        </w:rPr>
+      </w:pPr>
+    </w:p>
+    <w:p>
+      <w:pPr>
+        <w:tabs>
+          <w:tab w:val="left" w:pos="7238"/>
+        </w:tabs>
+        <w:rPr>
+          <w:lang w:val="en-US"/>
+        </w:rPr>
+      </w:pPr>
+    </w:p>
+    <w:p>
+      <w:pPr>
         <w:pStyle w:val="Titre2"/>
         <w:rPr>
           <w:lang w:val="en-US"/>
         </w:rPr>
       </w:pPr>
-      <w:bookmarkStart w:id="25" w:name="_Toc417485844"/>
-      <w:r>
-        <w:rPr>
-          <w:lang w:val="en-US"/>
-        </w:rPr>
+      <w:bookmarkStart w:id="24" w:name="_Toc417485844"/>
+      <w:r>
+        <w:rPr>
+          <w:lang w:val="en-US"/>
+        </w:rPr>
+        <w:lastRenderedPageBreak/>
         <w:t>Catalog submission</w:t>
       </w:r>
+      <w:bookmarkEnd w:id="24"/>
+    </w:p>
+    <w:p>
+      <w:pPr>
+        <w:pStyle w:val="Titre3"/>
+      </w:pPr>
+      <w:bookmarkStart w:id="25" w:name="_Toc417485845"/>
+      <w:r>
+        <w:t>Request</w:t>
+      </w:r>
       <w:bookmarkEnd w:id="25"/>
-    </w:p>
-    <w:p>
-      <w:pPr>
-        <w:pStyle w:val="Titre3"/>
-      </w:pPr>
-      <w:bookmarkStart w:id="26" w:name="_Toc417485845"/>
-      <w:r>
-        <w:t>Request</w:t>
-      </w:r>
-      <w:bookmarkEnd w:id="26"/>
       <w:r>
         <w:t xml:space="preserve"> </w:t>
       </w:r>
@@ -19002,7 +19199,6 @@
         <w:rPr>
           <w:szCs w:val="22"/>
         </w:rPr>
-        <w:lastRenderedPageBreak/>
         <w:tab/>
         <w:t>"categoryId":2,</w:t>
       </w:r>
@@ -19889,151 +20085,151 @@
       <w:pPr>
         <w:pStyle w:val="Titre3"/>
       </w:pPr>
-      <w:bookmarkStart w:id="27" w:name="_Toc417485846"/>
-      <w:r>
+      <w:bookmarkStart w:id="26" w:name="_Toc417485846"/>
+      <w:r>
+        <w:lastRenderedPageBreak/>
         <w:t>Limitation</w:t>
       </w:r>
+      <w:bookmarkEnd w:id="26"/>
+      <w:r>
+        <w:t xml:space="preserve"> </w:t>
+      </w:r>
+    </w:p>
+    <w:p>
+      <w:pPr>
+        <w:tabs>
+          <w:tab w:val="left" w:pos="5157"/>
+        </w:tabs>
+        <w:rPr>
+          <w:lang w:val="en-US"/>
+        </w:rPr>
+      </w:pPr>
+      <w:r>
+        <w:rPr>
+          <w:lang w:val="en-US"/>
+        </w:rPr>
+        <w:t xml:space="preserve">Each </w:t>
+      </w:r>
+      <w:r>
+        <w:rPr>
+          <w:b/>
+          <w:lang w:val="en-US"/>
+        </w:rPr>
+        <w:t>catalog</w:t>
+      </w:r>
+      <w:r>
+        <w:rPr>
+          <w:lang w:val="en-US"/>
+        </w:rPr>
+        <w:t xml:space="preserve"> item includes strictly </w:t>
+      </w:r>
+      <w:r>
+        <w:rPr>
+          <w:b/>
+          <w:lang w:val="en-US"/>
+        </w:rPr>
+        <w:t>1product and/or 1 offer</w:t>
+      </w:r>
+      <w:r>
+        <w:rPr>
+          <w:lang w:val="en-US"/>
+        </w:rPr>
+        <w:t xml:space="preserve">. </w:t>
+      </w:r>
+    </w:p>
+    <w:p>
+      <w:pPr>
+        <w:tabs>
+          <w:tab w:val="left" w:pos="5157"/>
+        </w:tabs>
+        <w:rPr>
+          <w:lang w:val="en-US"/>
+        </w:rPr>
+      </w:pPr>
+      <w:r>
+        <w:rPr>
+          <w:lang w:val="en-US"/>
+        </w:rPr>
+        <w:t>In the case of a multiple add,</w:t>
+      </w:r>
+      <w:r>
+        <w:rPr>
+          <w:lang w:val="en-US"/>
+        </w:rPr>
+        <w:t xml:space="preserve"> each product or offer added </w:t>
+      </w:r>
+      <w:r>
+        <w:rPr>
+          <w:lang w:val="en-US"/>
+        </w:rPr>
+        <w:t xml:space="preserve">are in a new catalog item. </w:t>
+      </w:r>
+    </w:p>
+    <w:p>
+      <w:pPr>
+        <w:tabs>
+          <w:tab w:val="left" w:pos="5157"/>
+        </w:tabs>
+        <w:rPr>
+          <w:lang w:val="en-US"/>
+        </w:rPr>
+      </w:pPr>
+      <w:r>
+        <w:rPr>
+          <w:lang w:val="en-US"/>
+        </w:rPr>
+        <w:t xml:space="preserve">To create or update an offer on an existing product, you will find the offer on the product part simply specifying a valuable identifier. (Example </w:t>
+      </w:r>
+      <w:r>
+        <w:rPr>
+          <w:b/>
+          <w:lang w:val="en-US"/>
+        </w:rPr>
+        <w:t>annex</w:t>
+      </w:r>
+      <w:r>
+        <w:rPr>
+          <w:b/>
+          <w:lang w:val="en-US"/>
+        </w:rPr>
+        <w:t>e</w:t>
+      </w:r>
+      <w:r>
+        <w:rPr>
+          <w:b/>
+          <w:lang w:val="en-US"/>
+        </w:rPr>
+        <w:t xml:space="preserve"> 12.1</w:t>
+      </w:r>
+      <w:r>
+        <w:rPr>
+          <w:lang w:val="en-US"/>
+        </w:rPr>
+        <w:t>)</w:t>
+      </w:r>
+    </w:p>
+    <w:p>
+      <w:pPr>
+        <w:tabs>
+          <w:tab w:val="left" w:pos="5157"/>
+        </w:tabs>
+        <w:rPr>
+          <w:lang w:val="en-US"/>
+        </w:rPr>
+      </w:pPr>
+    </w:p>
+    <w:p>
+      <w:pPr>
+        <w:pStyle w:val="Titre3"/>
+      </w:pPr>
+      <w:bookmarkStart w:id="27" w:name="_Toc417485847"/>
+      <w:r>
+        <w:t xml:space="preserve">Response Code 1: Batch created </w:t>
+      </w:r>
+      <w:r>
+        <w:t>(JSON)</w:t>
+      </w:r>
       <w:bookmarkEnd w:id="27"/>
-      <w:r>
-        <w:t xml:space="preserve"> </w:t>
-      </w:r>
-    </w:p>
-    <w:p>
-      <w:pPr>
-        <w:tabs>
-          <w:tab w:val="left" w:pos="5157"/>
-        </w:tabs>
-        <w:rPr>
-          <w:lang w:val="en-US"/>
-        </w:rPr>
-      </w:pPr>
-      <w:r>
-        <w:rPr>
-          <w:lang w:val="en-US"/>
-        </w:rPr>
-        <w:t xml:space="preserve">Each </w:t>
-      </w:r>
-      <w:r>
-        <w:rPr>
-          <w:b/>
-          <w:lang w:val="en-US"/>
-        </w:rPr>
-        <w:t>catalog</w:t>
-      </w:r>
-      <w:r>
-        <w:rPr>
-          <w:lang w:val="en-US"/>
-        </w:rPr>
-        <w:t xml:space="preserve"> item includes strictly </w:t>
-      </w:r>
-      <w:r>
-        <w:rPr>
-          <w:b/>
-          <w:lang w:val="en-US"/>
-        </w:rPr>
-        <w:t>1product and/or 1 offer</w:t>
-      </w:r>
-      <w:r>
-        <w:rPr>
-          <w:lang w:val="en-US"/>
-        </w:rPr>
-        <w:t xml:space="preserve">. </w:t>
-      </w:r>
-    </w:p>
-    <w:p>
-      <w:pPr>
-        <w:tabs>
-          <w:tab w:val="left" w:pos="5157"/>
-        </w:tabs>
-        <w:rPr>
-          <w:lang w:val="en-US"/>
-        </w:rPr>
-      </w:pPr>
-      <w:r>
-        <w:rPr>
-          <w:lang w:val="en-US"/>
-        </w:rPr>
-        <w:t>In the case of a multiple add,</w:t>
-      </w:r>
-      <w:r>
-        <w:rPr>
-          <w:lang w:val="en-US"/>
-        </w:rPr>
-        <w:t xml:space="preserve"> each product or offer added </w:t>
-      </w:r>
-      <w:r>
-        <w:rPr>
-          <w:lang w:val="en-US"/>
-        </w:rPr>
-        <w:t xml:space="preserve">are in a new catalog item. </w:t>
-      </w:r>
-    </w:p>
-    <w:p>
-      <w:pPr>
-        <w:tabs>
-          <w:tab w:val="left" w:pos="5157"/>
-        </w:tabs>
-        <w:rPr>
-          <w:lang w:val="en-US"/>
-        </w:rPr>
-      </w:pPr>
-      <w:r>
-        <w:rPr>
-          <w:lang w:val="en-US"/>
-        </w:rPr>
-        <w:t xml:space="preserve">To create or update an offer on an existing product, you will find the offer on the product part simply specifying a valuable identifier. (Example </w:t>
-      </w:r>
-      <w:r>
-        <w:rPr>
-          <w:b/>
-          <w:lang w:val="en-US"/>
-        </w:rPr>
-        <w:t>annex</w:t>
-      </w:r>
-      <w:r>
-        <w:rPr>
-          <w:b/>
-          <w:lang w:val="en-US"/>
-        </w:rPr>
-        <w:t>e</w:t>
-      </w:r>
-      <w:r>
-        <w:rPr>
-          <w:b/>
-          <w:lang w:val="en-US"/>
-        </w:rPr>
-        <w:t xml:space="preserve"> 12.1</w:t>
-      </w:r>
-      <w:r>
-        <w:rPr>
-          <w:lang w:val="en-US"/>
-        </w:rPr>
-        <w:t>)</w:t>
-      </w:r>
-    </w:p>
-    <w:p>
-      <w:pPr>
-        <w:tabs>
-          <w:tab w:val="left" w:pos="5157"/>
-        </w:tabs>
-        <w:rPr>
-          <w:lang w:val="en-US"/>
-        </w:rPr>
-      </w:pPr>
-    </w:p>
-    <w:p>
-      <w:pPr>
-        <w:pStyle w:val="Titre3"/>
-      </w:pPr>
-      <w:bookmarkStart w:id="28" w:name="_Toc417485847"/>
-      <w:r>
-        <w:lastRenderedPageBreak/>
-        <w:t xml:space="preserve">Response Code 1: Batch created </w:t>
-      </w:r>
-      <w:r>
-        <w:t>(JSON)</w:t>
-      </w:r>
-      <w:bookmarkEnd w:id="28"/>
     </w:p>
     <w:p>
       <w:pPr>
@@ -20272,7 +20468,7 @@
       <w:pPr>
         <w:pStyle w:val="Titre3"/>
       </w:pPr>
-      <w:bookmarkStart w:id="29" w:name="_Toc417485848"/>
+      <w:bookmarkStart w:id="28" w:name="_Toc417485848"/>
       <w:r>
         <w:t xml:space="preserve">Response Code 2: </w:t>
       </w:r>
@@ -20285,149 +20481,171 @@
       <w:r>
         <w:t>(JSON)</w:t>
       </w:r>
+      <w:bookmarkEnd w:id="28"/>
+    </w:p>
+    <w:p>
+      <w:pPr>
+        <w:pStyle w:val="normalC17"/>
+        <w:pBdr>
+          <w:top w:val="single" w:sz="4" w:space="1" w:color="auto"/>
+          <w:left w:val="single" w:sz="4" w:space="4" w:color="auto"/>
+          <w:bottom w:val="single" w:sz="4" w:space="1" w:color="auto"/>
+          <w:right w:val="single" w:sz="4" w:space="4" w:color="auto"/>
+        </w:pBdr>
+        <w:rPr>
+          <w:lang w:val="en-US"/>
+        </w:rPr>
+      </w:pPr>
+      <w:r>
+        <w:rPr>
+          <w:lang w:val="en-US"/>
+        </w:rPr>
+        <w:t>{</w:t>
+      </w:r>
+    </w:p>
+    <w:p>
+      <w:pPr>
+        <w:pStyle w:val="normalC17"/>
+        <w:pBdr>
+          <w:top w:val="single" w:sz="4" w:space="1" w:color="auto"/>
+          <w:left w:val="single" w:sz="4" w:space="4" w:color="auto"/>
+          <w:bottom w:val="single" w:sz="4" w:space="1" w:color="auto"/>
+          <w:right w:val="single" w:sz="4" w:space="4" w:color="auto"/>
+        </w:pBdr>
+        <w:ind w:firstLine="708"/>
+        <w:rPr>
+          <w:lang w:val="en-US"/>
+        </w:rPr>
+      </w:pPr>
+      <w:r>
+        <w:rPr>
+          <w:lang w:val="en-US"/>
+        </w:rPr>
+        <w:t>‘responseCode’:2,</w:t>
+      </w:r>
+    </w:p>
+    <w:p>
+      <w:pPr>
+        <w:pStyle w:val="normalC17"/>
+        <w:pBdr>
+          <w:top w:val="single" w:sz="4" w:space="1" w:color="auto"/>
+          <w:left w:val="single" w:sz="4" w:space="4" w:color="auto"/>
+          <w:bottom w:val="single" w:sz="4" w:space="1" w:color="auto"/>
+          <w:right w:val="single" w:sz="4" w:space="4" w:color="auto"/>
+        </w:pBdr>
+        <w:ind w:firstLine="708"/>
+        <w:rPr>
+          <w:lang w:val="en-US"/>
+        </w:rPr>
+      </w:pPr>
+      <w:r>
+        <w:rPr>
+          <w:lang w:val="en-US"/>
+        </w:rPr>
+        <w:t>‘responseLabel’:‘Error’,</w:t>
+      </w:r>
+    </w:p>
+    <w:p>
+      <w:pPr>
+        <w:pStyle w:val="normalC17"/>
+        <w:pBdr>
+          <w:top w:val="single" w:sz="4" w:space="1" w:color="auto"/>
+          <w:left w:val="single" w:sz="4" w:space="4" w:color="auto"/>
+          <w:bottom w:val="single" w:sz="4" w:space="1" w:color="auto"/>
+          <w:right w:val="single" w:sz="4" w:space="4" w:color="auto"/>
+        </w:pBdr>
+        <w:ind w:firstLine="708"/>
+        <w:rPr>
+          <w:lang w:val="en-US"/>
+        </w:rPr>
+      </w:pPr>
+      <w:r>
+        <w:rPr>
+          <w:lang w:val="en-US"/>
+        </w:rPr>
+        <w:t>‘errorCode’:1,</w:t>
+      </w:r>
+    </w:p>
+    <w:p>
+      <w:pPr>
+        <w:pStyle w:val="normalC17"/>
+        <w:pBdr>
+          <w:top w:val="single" w:sz="4" w:space="1" w:color="auto"/>
+          <w:left w:val="single" w:sz="4" w:space="4" w:color="auto"/>
+          <w:bottom w:val="single" w:sz="4" w:space="1" w:color="auto"/>
+          <w:right w:val="single" w:sz="4" w:space="4" w:color="auto"/>
+        </w:pBdr>
+        <w:ind w:firstLine="708"/>
+        <w:rPr>
+          <w:lang w:val="en-US"/>
+        </w:rPr>
+      </w:pPr>
+      <w:r>
+        <w:rPr>
+          <w:lang w:val="en-US"/>
+        </w:rPr>
+        <w:t>‘errorLabel’:‘Internal technical error’</w:t>
+      </w:r>
+    </w:p>
+    <w:p>
+      <w:pPr>
+        <w:pBdr>
+          <w:top w:val="single" w:sz="4" w:space="1" w:color="auto"/>
+          <w:left w:val="single" w:sz="4" w:space="4" w:color="auto"/>
+          <w:bottom w:val="single" w:sz="4" w:space="1" w:color="auto"/>
+          <w:right w:val="single" w:sz="4" w:space="4" w:color="auto"/>
+        </w:pBdr>
+        <w:rPr>
+          <w:lang w:val="en-US"/>
+        </w:rPr>
+      </w:pPr>
+      <w:r>
+        <w:rPr>
+          <w:lang w:val="en-US"/>
+        </w:rPr>
+        <w:t>}</w:t>
+      </w:r>
+    </w:p>
+    <w:p>
+      <w:pPr>
+        <w:rPr>
+          <w:lang w:val="en-US"/>
+        </w:rPr>
+      </w:pPr>
+      <w:r>
+        <w:rPr>
+          <w:lang w:val="en-US"/>
+        </w:rPr>
+        <w:t>This is the example of what would be the response if a technical error occurs.</w:t>
+      </w:r>
+      <w:r>
+        <w:rPr>
+          <w:lang w:val="en-US"/>
+        </w:rPr>
+        <w:t xml:space="preserve"> In this case, the catalog has to be submitted again.</w:t>
+      </w:r>
+      <w:r>
+        <w:rPr>
+          <w:lang w:val="en-US"/>
+        </w:rPr>
+        <w:t xml:space="preserve"> </w:t>
+      </w:r>
+    </w:p>
+    <w:p>
+      <w:pPr>
+        <w:pStyle w:val="Titre2"/>
+        <w:rPr>
+          <w:lang w:val="en-US"/>
+        </w:rPr>
+      </w:pPr>
+      <w:bookmarkStart w:id="29" w:name="_Toc417485849"/>
+      <w:r>
+        <w:rPr>
+          <w:lang w:val="en-US"/>
+        </w:rPr>
+        <w:t>Batch interrogations</w:t>
+      </w:r>
       <w:bookmarkEnd w:id="29"/>
-    </w:p>
-    <w:p>
-      <w:pPr>
-        <w:pStyle w:val="normalC17"/>
-        <w:pBdr>
-          <w:top w:val="single" w:sz="4" w:space="1" w:color="auto"/>
-          <w:left w:val="single" w:sz="4" w:space="4" w:color="auto"/>
-          <w:bottom w:val="single" w:sz="4" w:space="1" w:color="auto"/>
-          <w:right w:val="single" w:sz="4" w:space="4" w:color="auto"/>
-        </w:pBdr>
-        <w:rPr>
-          <w:lang w:val="en-US"/>
-        </w:rPr>
-      </w:pPr>
-      <w:r>
-        <w:rPr>
-          <w:lang w:val="en-US"/>
-        </w:rPr>
-        <w:t>{</w:t>
-      </w:r>
-    </w:p>
-    <w:p>
-      <w:pPr>
-        <w:pStyle w:val="normalC17"/>
-        <w:pBdr>
-          <w:top w:val="single" w:sz="4" w:space="1" w:color="auto"/>
-          <w:left w:val="single" w:sz="4" w:space="4" w:color="auto"/>
-          <w:bottom w:val="single" w:sz="4" w:space="1" w:color="auto"/>
-          <w:right w:val="single" w:sz="4" w:space="4" w:color="auto"/>
-        </w:pBdr>
-        <w:ind w:firstLine="708"/>
-        <w:rPr>
-          <w:lang w:val="en-US"/>
-        </w:rPr>
-      </w:pPr>
-      <w:r>
-        <w:rPr>
-          <w:lang w:val="en-US"/>
-        </w:rPr>
-        <w:t>‘responseCode’:2,</w:t>
-      </w:r>
-    </w:p>
-    <w:p>
-      <w:pPr>
-        <w:pStyle w:val="normalC17"/>
-        <w:pBdr>
-          <w:top w:val="single" w:sz="4" w:space="1" w:color="auto"/>
-          <w:left w:val="single" w:sz="4" w:space="4" w:color="auto"/>
-          <w:bottom w:val="single" w:sz="4" w:space="1" w:color="auto"/>
-          <w:right w:val="single" w:sz="4" w:space="4" w:color="auto"/>
-        </w:pBdr>
-        <w:ind w:firstLine="708"/>
-        <w:rPr>
-          <w:lang w:val="en-US"/>
-        </w:rPr>
-      </w:pPr>
-      <w:r>
-        <w:rPr>
-          <w:lang w:val="en-US"/>
-        </w:rPr>
-        <w:t>‘responseLabel’:‘Error’,</w:t>
-      </w:r>
-    </w:p>
-    <w:p>
-      <w:pPr>
-        <w:pStyle w:val="normalC17"/>
-        <w:pBdr>
-          <w:top w:val="single" w:sz="4" w:space="1" w:color="auto"/>
-          <w:left w:val="single" w:sz="4" w:space="4" w:color="auto"/>
-          <w:bottom w:val="single" w:sz="4" w:space="1" w:color="auto"/>
-          <w:right w:val="single" w:sz="4" w:space="4" w:color="auto"/>
-        </w:pBdr>
-        <w:ind w:firstLine="708"/>
-        <w:rPr>
-          <w:lang w:val="en-US"/>
-        </w:rPr>
-      </w:pPr>
-      <w:r>
-        <w:rPr>
-          <w:lang w:val="en-US"/>
-        </w:rPr>
-        <w:t>‘errorCode’:1,</w:t>
-      </w:r>
-    </w:p>
-    <w:p>
-      <w:pPr>
-        <w:pStyle w:val="normalC17"/>
-        <w:pBdr>
-          <w:top w:val="single" w:sz="4" w:space="1" w:color="auto"/>
-          <w:left w:val="single" w:sz="4" w:space="4" w:color="auto"/>
-          <w:bottom w:val="single" w:sz="4" w:space="1" w:color="auto"/>
-          <w:right w:val="single" w:sz="4" w:space="4" w:color="auto"/>
-        </w:pBdr>
-        <w:ind w:firstLine="708"/>
-        <w:rPr>
-          <w:lang w:val="en-US"/>
-        </w:rPr>
-      </w:pPr>
-      <w:r>
-        <w:rPr>
-          <w:lang w:val="en-US"/>
-        </w:rPr>
-        <w:t>‘errorLabel’:‘Internal technical error’</w:t>
-      </w:r>
-    </w:p>
-    <w:p>
-      <w:pPr>
-        <w:pBdr>
-          <w:top w:val="single" w:sz="4" w:space="1" w:color="auto"/>
-          <w:left w:val="single" w:sz="4" w:space="4" w:color="auto"/>
-          <w:bottom w:val="single" w:sz="4" w:space="1" w:color="auto"/>
-          <w:right w:val="single" w:sz="4" w:space="4" w:color="auto"/>
-        </w:pBdr>
-        <w:rPr>
-          <w:lang w:val="en-US"/>
-        </w:rPr>
-      </w:pPr>
-      <w:r>
-        <w:rPr>
-          <w:lang w:val="en-US"/>
-        </w:rPr>
-        <w:t>}</w:t>
-      </w:r>
-    </w:p>
-    <w:p>
-      <w:pPr>
-        <w:rPr>
-          <w:lang w:val="en-US"/>
-        </w:rPr>
-      </w:pPr>
-      <w:r>
-        <w:rPr>
-          <w:lang w:val="en-US"/>
-        </w:rPr>
-        <w:t>This is the example of what would be the response if a technical error occurs.</w:t>
-      </w:r>
-      <w:r>
-        <w:rPr>
-          <w:lang w:val="en-US"/>
-        </w:rPr>
-        <w:t xml:space="preserve"> In this case, the catalog has to be submitted again.</w:t>
-      </w:r>
       <w:r>
         <w:rPr>
           <w:lang w:val="en-US"/>
@@ -20437,35 +20655,13 @@
     </w:p>
     <w:p>
       <w:pPr>
-        <w:pStyle w:val="Titre2"/>
-        <w:rPr>
-          <w:lang w:val="en-US"/>
-        </w:rPr>
-      </w:pPr>
-      <w:bookmarkStart w:id="30" w:name="_Toc417485849"/>
-      <w:r>
-        <w:rPr>
-          <w:lang w:val="en-US"/>
-        </w:rPr>
-        <w:t>Batch interrogations</w:t>
+        <w:pStyle w:val="Titre3"/>
+      </w:pPr>
+      <w:bookmarkStart w:id="30" w:name="_Toc417485850"/>
+      <w:r>
+        <w:t>Process</w:t>
       </w:r>
       <w:bookmarkEnd w:id="30"/>
-      <w:r>
-        <w:rPr>
-          <w:lang w:val="en-US"/>
-        </w:rPr>
-        <w:t xml:space="preserve"> </w:t>
-      </w:r>
-    </w:p>
-    <w:p>
-      <w:pPr>
-        <w:pStyle w:val="Titre3"/>
-      </w:pPr>
-      <w:bookmarkStart w:id="31" w:name="_Toc417485850"/>
-      <w:r>
-        <w:t>Process</w:t>
-      </w:r>
-      <w:bookmarkEnd w:id="31"/>
     </w:p>
     <w:p>
       <w:pPr>
@@ -20515,7 +20711,7 @@
             <w:rStyle w:val="Lienhypertexte"/>
             <w:lang w:val="en-US"/>
           </w:rPr>
-          <w:t>http://api.marketplacefactory.com/catalog/5AEB837E-70A4-4EE2-9DE5-CE7DB2994994</w:t>
+          <w:t>http://api.cloudcommercefactory.com/catalog/5AEB837E-70A4-4EE2-9DE5-CE7DB2994994</w:t>
         </w:r>
       </w:hyperlink>
     </w:p>
@@ -20639,7 +20835,7 @@
           <w:lang w:val="fr-FR"/>
         </w:rPr>
       </w:pPr>
-      <w:bookmarkStart w:id="32" w:name="_Toc417485851"/>
+      <w:bookmarkStart w:id="31" w:name="_Toc417485851"/>
       <w:r>
         <w:rPr>
           <w:lang w:val="fr-FR"/>
@@ -20652,7 +20848,7 @@
         </w:rPr>
         <w:t xml:space="preserve"> (JSON)</w:t>
       </w:r>
-      <w:bookmarkEnd w:id="32"/>
+      <w:bookmarkEnd w:id="31"/>
     </w:p>
     <w:p>
       <w:pPr>
@@ -20754,6 +20950,7 @@
         <w:rPr>
           <w:lang w:val="en-US"/>
         </w:rPr>
+        <w:lastRenderedPageBreak/>
         <w:t xml:space="preserve">A </w:t>
       </w:r>
       <w:r>
@@ -20894,7 +21091,6 @@
         <w:rPr>
           <w:lang w:val="en-US"/>
         </w:rPr>
-        <w:lastRenderedPageBreak/>
         <w:t xml:space="preserve">When the treatment is “finish”, a state of each line is returned. It let you know if a product and/or an offer has been taken into account. </w:t>
       </w:r>
     </w:p>
@@ -20902,56 +21098,56 @@
       <w:pPr>
         <w:pStyle w:val="Titre3"/>
       </w:pPr>
-      <w:bookmarkStart w:id="33" w:name="_Toc417485852"/>
+      <w:bookmarkStart w:id="32" w:name="_Toc417485852"/>
       <w:r>
         <w:t>Limitations</w:t>
       </w:r>
+      <w:bookmarkEnd w:id="32"/>
+      <w:r>
+        <w:t xml:space="preserve"> </w:t>
+      </w:r>
+    </w:p>
+    <w:p>
+      <w:pPr>
+        <w:rPr>
+          <w:lang w:val="en-US"/>
+        </w:rPr>
+      </w:pPr>
+      <w:r>
+        <w:rPr>
+          <w:lang w:val="en-US"/>
+        </w:rPr>
+        <w:t>A batch can only be consulted by the merchant at the beginning of the creation. Otherwise, a</w:t>
+      </w:r>
+      <w:r>
+        <w:rPr>
+          <w:b/>
+          <w:lang w:val="en-US"/>
+        </w:rPr>
+        <w:t xml:space="preserve"> Code 404 status (Not found) </w:t>
+      </w:r>
+      <w:r>
+        <w:rPr>
+          <w:lang w:val="en-US"/>
+        </w:rPr>
+        <w:t xml:space="preserve">appeared even if the batch exists. </w:t>
+      </w:r>
+    </w:p>
+    <w:p>
+      <w:pPr>
+        <w:pStyle w:val="Titre1"/>
+        <w:rPr>
+          <w:lang w:val="en-US"/>
+        </w:rPr>
+      </w:pPr>
+      <w:bookmarkStart w:id="33" w:name="_Toc417485853"/>
+      <w:r>
+        <w:rPr>
+          <w:lang w:val="en-US"/>
+        </w:rPr>
+        <w:t>Merchants</w:t>
+      </w:r>
       <w:bookmarkEnd w:id="33"/>
-      <w:r>
-        <w:t xml:space="preserve"> </w:t>
-      </w:r>
-    </w:p>
-    <w:p>
-      <w:pPr>
-        <w:rPr>
-          <w:lang w:val="en-US"/>
-        </w:rPr>
-      </w:pPr>
-      <w:r>
-        <w:rPr>
-          <w:lang w:val="en-US"/>
-        </w:rPr>
-        <w:t>A batch can only be consulted by the merchant at the beginning of the creation. Otherwise, a</w:t>
-      </w:r>
-      <w:r>
-        <w:rPr>
-          <w:b/>
-          <w:lang w:val="en-US"/>
-        </w:rPr>
-        <w:t xml:space="preserve"> Code 404 status (Not found) </w:t>
-      </w:r>
-      <w:r>
-        <w:rPr>
-          <w:lang w:val="en-US"/>
-        </w:rPr>
-        <w:t xml:space="preserve">appeared even if the batch exists. </w:t>
-      </w:r>
-    </w:p>
-    <w:p>
-      <w:pPr>
-        <w:pStyle w:val="Titre1"/>
-        <w:rPr>
-          <w:lang w:val="en-US"/>
-        </w:rPr>
-      </w:pPr>
-      <w:bookmarkStart w:id="34" w:name="_Toc417485853"/>
-      <w:r>
-        <w:rPr>
-          <w:lang w:val="en-US"/>
-        </w:rPr>
-        <w:t>Merchants</w:t>
-      </w:r>
-      <w:bookmarkEnd w:id="34"/>
     </w:p>
     <w:p>
       <w:pPr>
@@ -21043,14 +21239,14 @@
           <w:lang w:val="en-US"/>
         </w:rPr>
       </w:pPr>
-      <w:bookmarkStart w:id="35" w:name="_Toc417485854"/>
+      <w:bookmarkStart w:id="34" w:name="_Toc417485854"/>
       <w:r>
         <w:rPr>
           <w:lang w:val="en-US"/>
         </w:rPr>
         <w:t>C</w:t>
       </w:r>
-      <w:bookmarkEnd w:id="35"/>
+      <w:bookmarkEnd w:id="34"/>
       <w:r>
         <w:rPr>
           <w:lang w:val="en-US"/>
@@ -21165,7 +21361,7 @@
           <w:lang w:val="en-US"/>
         </w:rPr>
       </w:pPr>
-      <w:bookmarkStart w:id="36" w:name="_Toc417485860"/>
+      <w:bookmarkStart w:id="35" w:name="_Toc417485860"/>
       <w:r>
         <w:rPr>
           <w:lang w:val="en-US"/>
@@ -21178,7 +21374,7 @@
         </w:rPr>
         <w:t>s</w:t>
       </w:r>
-      <w:bookmarkEnd w:id="36"/>
+      <w:bookmarkEnd w:id="35"/>
     </w:p>
     <w:p>
       <w:pPr>
@@ -21229,7 +21425,7 @@
           <w:lang w:val="en-US"/>
         </w:rPr>
       </w:pPr>
-      <w:bookmarkStart w:id="37" w:name="_Toc417485861"/>
+      <w:bookmarkStart w:id="36" w:name="_Toc417485861"/>
       <w:r>
         <w:rPr>
           <w:lang w:val="en-US"/>
@@ -21242,7 +21438,7 @@
         </w:rPr>
         <w:t xml:space="preserve"> orders</w:t>
       </w:r>
-      <w:bookmarkEnd w:id="37"/>
+      <w:bookmarkEnd w:id="36"/>
     </w:p>
     <w:p>
       <w:pPr>
@@ -21302,7 +21498,7 @@
             <w:rFonts w:asciiTheme="majorHAnsi" w:hAnsiTheme="majorHAnsi" w:cstheme="majorHAnsi"/>
             <w:lang w:val="en-US"/>
           </w:rPr>
-          <w:t>http://api.marketplacefactory.com/orders/</w:t>
+          <w:t>http://api.cloudcommercefactory.com/orders/</w:t>
         </w:r>
       </w:hyperlink>
     </w:p>
@@ -21372,56 +21568,6 @@
     <w:p>
       <w:pPr>
         <w:rPr>
-          <w:b/>
-          <w:sz w:val="24"/>
-          <w:szCs w:val="24"/>
-          <w:lang w:val="en-US"/>
-        </w:rPr>
-      </w:pPr>
-    </w:p>
-    <w:p>
-      <w:pPr>
-        <w:rPr>
-          <w:b/>
-          <w:sz w:val="24"/>
-          <w:szCs w:val="24"/>
-          <w:lang w:val="en-US"/>
-        </w:rPr>
-      </w:pPr>
-    </w:p>
-    <w:p>
-      <w:pPr>
-        <w:rPr>
-          <w:b/>
-          <w:sz w:val="24"/>
-          <w:szCs w:val="24"/>
-          <w:lang w:val="en-US"/>
-        </w:rPr>
-      </w:pPr>
-    </w:p>
-    <w:p>
-      <w:pPr>
-        <w:rPr>
-          <w:b/>
-          <w:sz w:val="24"/>
-          <w:szCs w:val="24"/>
-          <w:lang w:val="en-US"/>
-        </w:rPr>
-      </w:pPr>
-    </w:p>
-    <w:p>
-      <w:pPr>
-        <w:rPr>
-          <w:b/>
-          <w:sz w:val="24"/>
-          <w:szCs w:val="24"/>
-          <w:lang w:val="en-US"/>
-        </w:rPr>
-      </w:pPr>
-    </w:p>
-    <w:p>
-      <w:pPr>
-        <w:rPr>
           <w:lang w:val="en-US"/>
         </w:rPr>
       </w:pPr>
@@ -21456,7 +21602,19 @@
         <w:rPr>
           <w:lang w:val="en-US"/>
         </w:rPr>
-        <w:t>&lt;orders xmlns="http://www.marketplacefactory/api.xsd"&gt;</w:t>
+        <w:t>&lt;orde</w:t>
+      </w:r>
+      <w:r>
+        <w:rPr>
+          <w:lang w:val="en-US"/>
+        </w:rPr>
+        <w:t>rs xmlns="http://www.cloudcommerce</w:t>
+      </w:r>
+      <w:r>
+        <w:rPr>
+          <w:lang w:val="en-US"/>
+        </w:rPr>
+        <w:t>factory/api.xsd"&gt;</w:t>
       </w:r>
     </w:p>
     <w:p>
@@ -22245,7 +22403,7 @@
           <w:lang w:val="en-US"/>
         </w:rPr>
       </w:pPr>
-      <w:bookmarkStart w:id="38" w:name="_Toc417485862"/>
+      <w:bookmarkStart w:id="37" w:name="_Toc417485862"/>
       <w:r>
         <w:rPr>
           <w:lang w:val="en-US"/>
@@ -22253,17 +22411,17 @@
         <w:lastRenderedPageBreak/>
         <w:t>Order update</w:t>
       </w:r>
+      <w:bookmarkEnd w:id="37"/>
+    </w:p>
+    <w:p>
+      <w:pPr>
+        <w:pStyle w:val="Titre3"/>
+      </w:pPr>
+      <w:bookmarkStart w:id="38" w:name="_Toc417485863"/>
+      <w:r>
+        <w:t>Status update</w:t>
+      </w:r>
       <w:bookmarkEnd w:id="38"/>
-    </w:p>
-    <w:p>
-      <w:pPr>
-        <w:pStyle w:val="Titre3"/>
-      </w:pPr>
-      <w:bookmarkStart w:id="39" w:name="_Toc417485863"/>
-      <w:r>
-        <w:t>Status update</w:t>
-      </w:r>
-      <w:bookmarkEnd w:id="39"/>
     </w:p>
     <w:p>
       <w:pPr>
@@ -22656,7 +22814,7 @@
             <w:rFonts w:cstheme="minorHAnsi"/>
             <w:lang w:val="en-US"/>
           </w:rPr>
-          <w:t>http://api.marketplacefactory.com/orders/</w:t>
+          <w:t>http://api.cloudcommercefactory.com/orders/</w:t>
         </w:r>
       </w:hyperlink>
     </w:p>
@@ -22701,11 +22859,11 @@
       <w:pPr>
         <w:pStyle w:val="Titre3"/>
       </w:pPr>
-      <w:bookmarkStart w:id="40" w:name="_Toc417485864"/>
+      <w:bookmarkStart w:id="39" w:name="_Toc417485864"/>
       <w:r>
         <w:t>Request</w:t>
       </w:r>
-      <w:bookmarkEnd w:id="40"/>
+      <w:bookmarkEnd w:id="39"/>
     </w:p>
     <w:p>
       <w:pPr>
@@ -22769,7 +22927,13 @@
         <w:rPr>
           <w:lang w:val="en-US"/>
         </w:rPr>
-        <w:t>http://www.marketplacefactory/api.xsd</w:t>
+        <w:t>http://www.cloudcommerce</w:t>
+      </w:r>
+      <w:r>
+        <w:rPr>
+          <w:lang w:val="en-US"/>
+        </w:rPr>
+        <w:t>factory/api.xsd</w:t>
       </w:r>
       <w:r>
         <w:rPr>
@@ -23414,14 +23578,14 @@
           <w:lang w:val="fr-FR"/>
         </w:rPr>
       </w:pPr>
-      <w:bookmarkStart w:id="41" w:name="_Toc417485865"/>
+      <w:bookmarkStart w:id="40" w:name="_Toc417485865"/>
       <w:r>
         <w:rPr>
           <w:lang w:val="fr-FR"/>
         </w:rPr>
         <w:t>Response</w:t>
       </w:r>
-      <w:bookmarkEnd w:id="41"/>
+      <w:bookmarkEnd w:id="40"/>
       <w:r>
         <w:rPr>
           <w:lang w:val="fr-FR"/>
@@ -23456,7 +23620,13 @@
         </w:pBdr>
       </w:pPr>
       <w:r>
-        <w:t>&lt;reponseUpdate xmlns:i="http://www.w3.org/2001/XMLSchema-instance" xmlns="http://www.marketplacefactory/api.xsd"&gt;</w:t>
+        <w:t>&lt;reponseUpdate xmlns:i="http://www.w3.org/2001/XMLSchema-instanc</w:t>
+      </w:r>
+      <w:r>
+        <w:t>e" xmlns="http://www.cloudcommerce</w:t>
+      </w:r>
+      <w:r>
+        <w:t>factory/api.xsd"&gt;</w:t>
       </w:r>
     </w:p>
     <w:p>
@@ -24049,11 +24219,11 @@
       <w:pPr>
         <w:pStyle w:val="Titre3"/>
       </w:pPr>
-      <w:bookmarkStart w:id="42" w:name="_Toc417485866"/>
+      <w:bookmarkStart w:id="41" w:name="_Toc417485866"/>
       <w:r>
         <w:t>Response in case of a mistake</w:t>
       </w:r>
-      <w:bookmarkEnd w:id="42"/>
+      <w:bookmarkEnd w:id="41"/>
       <w:r>
         <w:t xml:space="preserve"> </w:t>
       </w:r>
@@ -24085,7 +24255,13 @@
         </w:pBdr>
       </w:pPr>
       <w:r>
-        <w:t>&lt;reponseUpdate xmlns:i="http://www.w3.org/2001/XMLSchema-instance" xmlns="http://www.marketplacefactory/api.xsd"&gt;</w:t>
+        <w:t>&lt;reponseUpdate xmlns:i="http://www.w3.org/2001/XMLSchema-instanc</w:t>
+      </w:r>
+      <w:r>
+        <w:t>e" xmlns="http://www.cloudcommerce</w:t>
+      </w:r>
+      <w:r>
+        <w:t>factory/api.xsd"&gt;</w:t>
       </w:r>
     </w:p>
     <w:p>
@@ -24797,7 +24973,7 @@
           <w:lang w:val="en-US"/>
         </w:rPr>
       </w:pPr>
-      <w:bookmarkStart w:id="43" w:name="_Toc417485867"/>
+      <w:bookmarkStart w:id="42" w:name="_Toc417485867"/>
       <w:r>
         <w:rPr>
           <w:lang w:val="en-US"/>
@@ -24805,7 +24981,7 @@
         <w:lastRenderedPageBreak/>
         <w:t>Appendix</w:t>
       </w:r>
-      <w:bookmarkEnd w:id="43"/>
+      <w:bookmarkEnd w:id="42"/>
     </w:p>
     <w:p>
       <w:pPr>
@@ -24818,30 +24994,30 @@
           <w:lang w:val="en-US"/>
         </w:rPr>
       </w:pPr>
-      <w:bookmarkStart w:id="44" w:name="_Toc417485868"/>
+      <w:bookmarkStart w:id="43" w:name="_Toc417485868"/>
       <w:r>
         <w:rPr>
           <w:lang w:val="en-US"/>
         </w:rPr>
         <w:t>Catalog: Request example</w:t>
       </w:r>
+      <w:bookmarkEnd w:id="43"/>
+    </w:p>
+    <w:p>
+      <w:pPr>
+        <w:pStyle w:val="Titre3"/>
+      </w:pPr>
+      <w:bookmarkStart w:id="44" w:name="_Toc417485869"/>
+      <w:r>
+        <w:t>Product</w:t>
+      </w:r>
+      <w:r>
+        <w:t xml:space="preserve"> and offer</w:t>
+      </w:r>
+      <w:r>
+        <w:t xml:space="preserve"> creation</w:t>
+      </w:r>
       <w:bookmarkEnd w:id="44"/>
-    </w:p>
-    <w:p>
-      <w:pPr>
-        <w:pStyle w:val="Titre3"/>
-      </w:pPr>
-      <w:bookmarkStart w:id="45" w:name="_Toc417485869"/>
-      <w:r>
-        <w:t>Product</w:t>
-      </w:r>
-      <w:r>
-        <w:t xml:space="preserve"> and offer</w:t>
-      </w:r>
-      <w:r>
-        <w:t xml:space="preserve"> creation</w:t>
-      </w:r>
-      <w:bookmarkEnd w:id="45"/>
       <w:r>
         <w:t xml:space="preserve"> </w:t>
       </w:r>
@@ -27284,7 +27460,7 @@
       <w:pPr>
         <w:pStyle w:val="Titre3"/>
       </w:pPr>
-      <w:bookmarkStart w:id="46" w:name="_Toc417485870"/>
+      <w:bookmarkStart w:id="45" w:name="_Toc417485870"/>
       <w:r>
         <w:lastRenderedPageBreak/>
         <w:t xml:space="preserve">Catalog: </w:t>
@@ -27295,7 +27471,7 @@
       <w:r>
         <w:t>ffer creation on existing product</w:t>
       </w:r>
-      <w:bookmarkEnd w:id="46"/>
+      <w:bookmarkEnd w:id="45"/>
       <w:r>
         <w:t xml:space="preserve"> </w:t>
       </w:r>
@@ -29446,7 +29622,7 @@
       <w:pPr>
         <w:pStyle w:val="Titre3"/>
       </w:pPr>
-      <w:bookmarkStart w:id="47" w:name="_Toc417485871"/>
+      <w:bookmarkStart w:id="46" w:name="_Toc417485871"/>
       <w:r>
         <w:lastRenderedPageBreak/>
         <w:t xml:space="preserve">Catalog: </w:t>
@@ -29463,7 +29639,7 @@
       <w:r>
         <w:t xml:space="preserve"> offer</w:t>
       </w:r>
-      <w:bookmarkEnd w:id="47"/>
+      <w:bookmarkEnd w:id="46"/>
     </w:p>
     <w:p>
       <w:pPr>
@@ -31410,7 +31586,7 @@
       <w:pPr>
         <w:pStyle w:val="Titre3"/>
       </w:pPr>
-      <w:bookmarkStart w:id="48" w:name="_Toc417485872"/>
+      <w:bookmarkStart w:id="47" w:name="_Toc417485872"/>
       <w:r>
         <w:lastRenderedPageBreak/>
         <w:t xml:space="preserve">Catalog: </w:t>
@@ -31424,7 +31600,7 @@
       <w:r>
         <w:t>with options</w:t>
       </w:r>
-      <w:bookmarkEnd w:id="48"/>
+      <w:bookmarkEnd w:id="47"/>
       <w:r>
         <w:t xml:space="preserve"> </w:t>
       </w:r>
@@ -32820,6 +32996,21 @@
           <w:lang w:val="en-US"/>
         </w:rPr>
       </w:pPr>
+    </w:p>
+    <w:p>
+      <w:pPr>
+        <w:tabs>
+          <w:tab w:val="left" w:pos="7238"/>
+        </w:tabs>
+        <w:rPr>
+          <w:rFonts w:cstheme="minorHAnsi"/>
+          <w:sz w:val="24"/>
+          <w:szCs w:val="24"/>
+          <w:lang w:val="en-US"/>
+        </w:rPr>
+      </w:pPr>
+      <w:bookmarkStart w:id="48" w:name="_GoBack"/>
+      <w:bookmarkEnd w:id="48"/>
     </w:p>
     <w:p>
       <w:pPr>
@@ -34269,7 +34460,7 @@
           <w:rPr>
             <w:noProof/>
           </w:rPr>
-          <w:t>14</w:t>
+          <w:t>33</w:t>
         </w:r>
         <w:r>
           <w:fldChar w:fldCharType="end"/>
@@ -39625,7 +39816,7 @@
 </file>
 
 <file path=customXml/itemProps1.xml><?xml version="1.0" encoding="utf-8"?>
-<ds:datastoreItem xmlns:ds="http://schemas.openxmlformats.org/officeDocument/2006/customXml" ds:itemID="{4949C8CA-B368-4340-BA14-549B5E37D4D9}">
+<ds:datastoreItem xmlns:ds="http://schemas.openxmlformats.org/officeDocument/2006/customXml" ds:itemID="{FA860933-B7CA-40B5-8C2E-8676BFC9EFAE}">
   <ds:schemaRefs>
     <ds:schemaRef ds:uri="http://schemas.openxmlformats.org/officeDocument/2006/bibliography"/>
   </ds:schemaRefs>
